--- a/Dokumenter/Økonomi/Økonomi.docx
+++ b/Dokumenter/Økonomi/Økonomi.docx
@@ -574,6 +574,15 @@
         </w:rPr>
         <w:t>Tablets</w:t>
       </w:r>
+      <w:r>
+        <w:rPr>
+          <w:rFonts w:ascii="Times" w:hAnsi="Times"/>
+          <w:i/>
+        </w:rPr>
+        <w:t xml:space="preserve"> + simkort abonnement</w:t>
+      </w:r>
+      <w:bookmarkStart w:id="0" w:name="_GoBack"/>
+      <w:bookmarkEnd w:id="0"/>
     </w:p>
     <w:p>
       <w:pPr>
@@ -1380,8 +1389,6 @@
         </w:rPr>
         <w:t xml:space="preserve">Diverse overvejelser </w:t>
       </w:r>
-      <w:bookmarkStart w:id="0" w:name="_GoBack"/>
-      <w:bookmarkEnd w:id="0"/>
     </w:p>
     <w:p>
       <w:pPr>

--- a/Dokumenter/Økonomi/Økonomi.docx
+++ b/Dokumenter/Økonomi/Økonomi.docx
@@ -21,6 +21,16 @@
         </w:rPr>
         <w:t>Økonomi</w:t>
       </w:r>
+    </w:p>
+    <w:p>
+      <w:pPr>
+        <w:spacing w:line="276" w:lineRule="auto"/>
+        <w:jc w:val="center"/>
+        <w:rPr>
+          <w:rFonts w:ascii="Times" w:hAnsi="Times"/>
+          <w:sz w:val="40"/>
+        </w:rPr>
+      </w:pPr>
     </w:p>
     <w:p>
       <w:pPr>
@@ -40,17 +50,30 @@
         <w:adjustRightInd w:val="0"/>
         <w:spacing w:after="240"/>
         <w:rPr>
-          <w:rFonts w:ascii="Times" w:hAnsi="Times" w:cs="Times"/>
-          <w:i/>
-        </w:rPr>
-      </w:pPr>
-      <w:r>
-        <w:rPr>
           <w:rFonts w:ascii="Times" w:hAnsi="Times" w:cs="Times New Roman"/>
           <w:i/>
         </w:rPr>
+      </w:pPr>
+      <w:r>
+        <w:rPr>
+          <w:rFonts w:ascii="Times" w:hAnsi="Times" w:cs="Times New Roman"/>
+          <w:i/>
+        </w:rPr>
         <w:t xml:space="preserve">Hvert MTV-element er en lille ’opgave’ i sig selv med beskrivelse af formål, spørgsmål, litteratursøgning og metode, resultater, diskussion og konklusion. </w:t>
       </w:r>
+    </w:p>
+    <w:p>
+      <w:pPr>
+        <w:widowControl w:val="0"/>
+        <w:autoSpaceDE w:val="0"/>
+        <w:autoSpaceDN w:val="0"/>
+        <w:adjustRightInd w:val="0"/>
+        <w:spacing w:after="240"/>
+        <w:rPr>
+          <w:rFonts w:ascii="Times" w:hAnsi="Times" w:cs="Times"/>
+          <w:i/>
+        </w:rPr>
+      </w:pPr>
     </w:p>
     <w:p>
       <w:pPr>
@@ -93,6 +116,22 @@
           <w:rFonts w:ascii="Times" w:hAnsi="Times"/>
         </w:rPr>
         <w:t>Overordnet diskussion omkring telemedicin. Eksistensberettigelse for telesundhed – økonomisk besparelse og effektivisering, men er virkeligheden også sådan? Det vil der blive set nærmere på.</w:t>
+      </w:r>
+    </w:p>
+    <w:p>
+      <w:pPr>
+        <w:spacing w:line="276" w:lineRule="auto"/>
+        <w:rPr>
+          <w:rFonts w:ascii="Times" w:hAnsi="Times"/>
+          <w:b/>
+        </w:rPr>
+      </w:pPr>
+      <w:r>
+        <w:rPr>
+          <w:rFonts w:ascii="Times" w:hAnsi="Times"/>
+          <w:b/>
+        </w:rPr>
+        <w:t>INDDRAG ARTIKEL 2, 3, 4, 13 - PUBMED</w:t>
       </w:r>
     </w:p>
     <w:p>
@@ -225,6 +264,24 @@
         <w:rPr>
           <w:rFonts w:ascii="Times" w:hAnsi="Times"/>
           <w:b/>
+        </w:rPr>
+      </w:pPr>
+    </w:p>
+    <w:p>
+      <w:pPr>
+        <w:spacing w:line="276" w:lineRule="auto"/>
+        <w:rPr>
+          <w:rFonts w:ascii="Times" w:hAnsi="Times"/>
+          <w:b/>
+        </w:rPr>
+      </w:pPr>
+    </w:p>
+    <w:p>
+      <w:pPr>
+        <w:spacing w:line="276" w:lineRule="auto"/>
+        <w:rPr>
+          <w:rFonts w:ascii="Times" w:hAnsi="Times"/>
+          <w:b/>
           <w:sz w:val="28"/>
           <w:u w:val="single"/>
         </w:rPr>
@@ -477,7 +534,17 @@
           <w:sz w:val="28"/>
           <w:u w:val="single"/>
         </w:rPr>
-        <w:t>Resultater – uddybelse af de økonomiske aspekter</w:t>
+        <w:lastRenderedPageBreak/>
+        <w:t>Analyse/resultater</w:t>
+      </w:r>
+      <w:r>
+        <w:rPr>
+          <w:rFonts w:ascii="Times" w:hAnsi="Times"/>
+          <w:b/>
+          <w:sz w:val="28"/>
+          <w:u w:val="single"/>
+        </w:rPr>
+        <w:t xml:space="preserve"> – uddybelse af de økonomiske aspekter</w:t>
       </w:r>
     </w:p>
     <w:p>
@@ -511,6 +578,1012 @@
         </w:rPr>
         <w:t>)</w:t>
       </w:r>
+    </w:p>
+    <w:p>
+      <w:pPr>
+        <w:spacing w:line="276" w:lineRule="auto"/>
+        <w:rPr>
+          <w:rFonts w:ascii="Times" w:hAnsi="Times"/>
+          <w:b/>
+          <w:i/>
+        </w:rPr>
+      </w:pPr>
+    </w:p>
+    <w:p>
+      <w:pPr>
+        <w:spacing w:line="276" w:lineRule="auto"/>
+        <w:rPr>
+          <w:rFonts w:ascii="Times" w:hAnsi="Times"/>
+          <w:b/>
+          <w:i/>
+        </w:rPr>
+      </w:pPr>
+      <w:r>
+        <w:rPr>
+          <w:rFonts w:ascii="Times" w:hAnsi="Times"/>
+          <w:b/>
+          <w:i/>
+        </w:rPr>
+        <w:t>Opstartsomkostninger</w:t>
+      </w:r>
+      <w:r>
+        <w:rPr>
+          <w:rFonts w:ascii="Times" w:hAnsi="Times"/>
+          <w:b/>
+          <w:i/>
+        </w:rPr>
+        <w:t xml:space="preserve"> (</w:t>
+      </w:r>
+      <w:r>
+        <w:rPr>
+          <w:rFonts w:ascii="Times" w:hAnsi="Times"/>
+          <w:i/>
+        </w:rPr>
+        <w:t>Kurser(superbrugere)</w:t>
+      </w:r>
+      <w:r>
+        <w:rPr>
+          <w:rFonts w:ascii="Times" w:hAnsi="Times"/>
+          <w:b/>
+          <w:i/>
+        </w:rPr>
+        <w:t xml:space="preserve">, </w:t>
+      </w:r>
+      <w:r>
+        <w:rPr>
+          <w:rFonts w:ascii="Times" w:hAnsi="Times"/>
+          <w:i/>
+        </w:rPr>
+        <w:t>Tablets + simkort abonnement</w:t>
+      </w:r>
+      <w:r>
+        <w:rPr>
+          <w:rFonts w:ascii="Times" w:hAnsi="Times"/>
+          <w:b/>
+          <w:i/>
+        </w:rPr>
+        <w:t xml:space="preserve">, </w:t>
+      </w:r>
+      <w:r>
+        <w:rPr>
+          <w:rFonts w:ascii="Times" w:hAnsi="Times"/>
+          <w:i/>
+        </w:rPr>
+        <w:t>Startpakke</w:t>
+      </w:r>
+      <w:r>
+        <w:rPr>
+          <w:rFonts w:ascii="Times" w:hAnsi="Times"/>
+          <w:i/>
+        </w:rPr>
+        <w:t>)</w:t>
+      </w:r>
+    </w:p>
+    <w:p>
+      <w:pPr>
+        <w:spacing w:line="276" w:lineRule="auto"/>
+        <w:rPr>
+          <w:rFonts w:ascii="Times" w:hAnsi="Times"/>
+        </w:rPr>
+      </w:pPr>
+      <w:r>
+        <w:rPr>
+          <w:rFonts w:ascii="Times" w:hAnsi="Times"/>
+        </w:rPr>
+        <w:t xml:space="preserve">Opstartsomkostningerne for </w:t>
+      </w:r>
+      <w:proofErr w:type="spellStart"/>
+      <w:r>
+        <w:rPr>
+          <w:rFonts w:ascii="Times" w:hAnsi="Times"/>
+        </w:rPr>
+        <w:t>Appinux</w:t>
+      </w:r>
+      <w:proofErr w:type="spellEnd"/>
+      <w:r>
+        <w:rPr>
+          <w:rFonts w:ascii="Times" w:hAnsi="Times"/>
+        </w:rPr>
+        <w:t>’ telesundhedsløsning med skærmopkald ses i nedenstående tabel. Der er vigtigt at pointere, at indkøb af tablets til selve skærmopkaldende ikke er indd</w:t>
+      </w:r>
+      <w:r>
+        <w:rPr>
+          <w:rFonts w:ascii="Times" w:hAnsi="Times"/>
+        </w:rPr>
+        <w:t xml:space="preserve">raget i opstartsomkostningerne. Det skyldes, at denne udgift er afhængig af typen af tablets der indkøbes, samt antallet af borgere, der skal have en tablet til rådighed. </w:t>
+      </w:r>
+    </w:p>
+    <w:p>
+      <w:pPr>
+        <w:spacing w:line="276" w:lineRule="auto"/>
+        <w:rPr>
+          <w:rFonts w:ascii="Times" w:hAnsi="Times"/>
+        </w:rPr>
+      </w:pPr>
+      <w:r>
+        <w:rPr>
+          <w:rFonts w:ascii="Times" w:hAnsi="Times"/>
+        </w:rPr>
+        <w:t xml:space="preserve">Det har hverken været muligt, at få informationer omkring, hvilken type tablet der anbefales fra </w:t>
+      </w:r>
+      <w:proofErr w:type="spellStart"/>
+      <w:r>
+        <w:rPr>
+          <w:rFonts w:ascii="Times" w:hAnsi="Times"/>
+        </w:rPr>
+        <w:t>Appinux</w:t>
+      </w:r>
+      <w:proofErr w:type="spellEnd"/>
+      <w:r>
+        <w:rPr>
+          <w:rFonts w:ascii="Times" w:hAnsi="Times"/>
+        </w:rPr>
+        <w:t>, eller antallet af borgere, der poten</w:t>
+      </w:r>
+      <w:r>
+        <w:rPr>
+          <w:rFonts w:ascii="Times" w:hAnsi="Times"/>
+        </w:rPr>
+        <w:t>tielt skal benytte telesundhed i Favrskov Kommune.</w:t>
+      </w:r>
+    </w:p>
+    <w:p>
+      <w:pPr>
+        <w:keepNext/>
+        <w:spacing w:line="276" w:lineRule="auto"/>
+      </w:pPr>
+      <w:r>
+        <w:rPr>
+          <w:rFonts w:ascii="Times" w:hAnsi="Times"/>
+          <w:noProof/>
+          <w:lang w:val="en-US"/>
+        </w:rPr>
+        <w:drawing>
+          <wp:inline distT="0" distB="0" distL="0" distR="0" wp14:anchorId="4B7D12E5" wp14:editId="184AAF0A">
+            <wp:extent cx="5270500" cy="3074670"/>
+            <wp:effectExtent l="0" t="0" r="12700" b="24130"/>
+            <wp:docPr id="1" name="Chart 1" title="Opstartsomkostninger for skærmopkald"/>
+            <wp:cNvGraphicFramePr/>
+            <a:graphic xmlns:a="http://schemas.openxmlformats.org/drawingml/2006/main">
+              <a:graphicData uri="http://schemas.openxmlformats.org/drawingml/2006/chart">
+                <c:chart xmlns:c="http://schemas.openxmlformats.org/drawingml/2006/chart" xmlns:r="http://schemas.openxmlformats.org/officeDocument/2006/relationships" r:id="rId6"/>
+              </a:graphicData>
+            </a:graphic>
+          </wp:inline>
+        </w:drawing>
+      </w:r>
+    </w:p>
+    <w:p>
+      <w:pPr>
+        <w:pStyle w:val="Caption"/>
+        <w:rPr>
+          <w:rFonts w:ascii="Times" w:hAnsi="Times"/>
+        </w:rPr>
+      </w:pPr>
+      <w:proofErr w:type="spellStart"/>
+      <w:r>
+        <w:t>Figure</w:t>
+      </w:r>
+      <w:proofErr w:type="spellEnd"/>
+      <w:r>
+        <w:t xml:space="preserve"> </w:t>
+      </w:r>
+      <w:fldSimple w:instr=" SEQ Figure \* ARABIC ">
+        <w:r>
+          <w:rPr>
+            <w:noProof/>
+          </w:rPr>
+          <w:t>1</w:t>
+        </w:r>
+      </w:fldSimple>
+      <w:r>
+        <w:t xml:space="preserve"> - opstartsomkostninger for skærmopkald. INDSÆT REFERENCE – MICHAEL ELLEGAARD FRA APPINUX! </w:t>
+      </w:r>
+    </w:p>
+    <w:p>
+      <w:pPr>
+        <w:spacing w:line="276" w:lineRule="auto"/>
+        <w:rPr>
+          <w:rFonts w:ascii="Times" w:hAnsi="Times"/>
+          <w:b/>
+          <w:i/>
+        </w:rPr>
+      </w:pPr>
+    </w:p>
+    <w:p>
+      <w:pPr>
+        <w:spacing w:line="276" w:lineRule="auto"/>
+        <w:rPr>
+          <w:rFonts w:ascii="Times" w:hAnsi="Times"/>
+          <w:b/>
+          <w:i/>
+        </w:rPr>
+      </w:pPr>
+    </w:p>
+    <w:p>
+      <w:pPr>
+        <w:spacing w:line="276" w:lineRule="auto"/>
+        <w:rPr>
+          <w:rFonts w:ascii="Times" w:hAnsi="Times"/>
+          <w:b/>
+          <w:i/>
+        </w:rPr>
+      </w:pPr>
+    </w:p>
+    <w:p>
+      <w:pPr>
+        <w:spacing w:line="276" w:lineRule="auto"/>
+        <w:rPr>
+          <w:rFonts w:ascii="Times" w:hAnsi="Times"/>
+          <w:b/>
+          <w:i/>
+        </w:rPr>
+      </w:pPr>
+    </w:p>
+    <w:p>
+      <w:pPr>
+        <w:spacing w:line="276" w:lineRule="auto"/>
+        <w:rPr>
+          <w:rFonts w:ascii="Times" w:hAnsi="Times"/>
+          <w:b/>
+          <w:i/>
+        </w:rPr>
+      </w:pPr>
+    </w:p>
+    <w:p>
+      <w:pPr>
+        <w:spacing w:line="276" w:lineRule="auto"/>
+        <w:rPr>
+          <w:rFonts w:ascii="Times" w:hAnsi="Times"/>
+          <w:b/>
+          <w:i/>
+        </w:rPr>
+      </w:pPr>
+    </w:p>
+    <w:p>
+      <w:pPr>
+        <w:spacing w:line="276" w:lineRule="auto"/>
+        <w:rPr>
+          <w:rFonts w:ascii="Times" w:hAnsi="Times"/>
+          <w:b/>
+          <w:i/>
+        </w:rPr>
+      </w:pPr>
+    </w:p>
+    <w:p>
+      <w:pPr>
+        <w:spacing w:line="276" w:lineRule="auto"/>
+        <w:rPr>
+          <w:rFonts w:ascii="Times" w:hAnsi="Times"/>
+          <w:b/>
+          <w:i/>
+        </w:rPr>
+      </w:pPr>
+    </w:p>
+    <w:p>
+      <w:pPr>
+        <w:spacing w:line="276" w:lineRule="auto"/>
+        <w:rPr>
+          <w:rFonts w:ascii="Times" w:hAnsi="Times"/>
+          <w:b/>
+          <w:i/>
+        </w:rPr>
+      </w:pPr>
+    </w:p>
+    <w:p>
+      <w:pPr>
+        <w:spacing w:line="276" w:lineRule="auto"/>
+        <w:rPr>
+          <w:rFonts w:ascii="Times" w:hAnsi="Times"/>
+          <w:b/>
+          <w:i/>
+        </w:rPr>
+      </w:pPr>
+    </w:p>
+    <w:p>
+      <w:pPr>
+        <w:spacing w:line="276" w:lineRule="auto"/>
+        <w:rPr>
+          <w:rFonts w:ascii="Times" w:hAnsi="Times"/>
+          <w:b/>
+          <w:i/>
+        </w:rPr>
+      </w:pPr>
+    </w:p>
+    <w:p>
+      <w:pPr>
+        <w:spacing w:line="276" w:lineRule="auto"/>
+        <w:rPr>
+          <w:rFonts w:ascii="Times" w:hAnsi="Times"/>
+          <w:b/>
+          <w:i/>
+        </w:rPr>
+      </w:pPr>
+    </w:p>
+    <w:p>
+      <w:pPr>
+        <w:spacing w:line="276" w:lineRule="auto"/>
+        <w:rPr>
+          <w:rFonts w:ascii="Times" w:hAnsi="Times"/>
+          <w:b/>
+          <w:i/>
+        </w:rPr>
+      </w:pPr>
+    </w:p>
+    <w:p>
+      <w:pPr>
+        <w:spacing w:line="276" w:lineRule="auto"/>
+        <w:rPr>
+          <w:rFonts w:ascii="Times" w:hAnsi="Times"/>
+          <w:b/>
+          <w:i/>
+        </w:rPr>
+      </w:pPr>
+      <w:r>
+        <w:rPr>
+          <w:rFonts w:ascii="Times" w:hAnsi="Times"/>
+          <w:b/>
+          <w:i/>
+        </w:rPr>
+        <w:t>Driftsomkostninger</w:t>
+      </w:r>
+    </w:p>
+    <w:p>
+      <w:pPr>
+        <w:spacing w:line="276" w:lineRule="auto"/>
+        <w:rPr>
+          <w:rFonts w:ascii="Times" w:hAnsi="Times"/>
+          <w:i/>
+        </w:rPr>
+      </w:pPr>
+      <w:r>
+        <w:rPr>
+          <w:rFonts w:ascii="Times" w:hAnsi="Times"/>
+          <w:i/>
+        </w:rPr>
+        <w:t>Månedligt abonnement</w:t>
+      </w:r>
+    </w:p>
+    <w:p>
+      <w:pPr>
+        <w:spacing w:line="276" w:lineRule="auto"/>
+        <w:rPr>
+          <w:rFonts w:ascii="Times" w:hAnsi="Times"/>
+        </w:rPr>
+      </w:pPr>
+      <w:r>
+        <w:rPr>
+          <w:rFonts w:ascii="Times" w:hAnsi="Times"/>
+        </w:rPr>
+        <w:t xml:space="preserve">Der tages udgangspunkt i </w:t>
+      </w:r>
+      <w:proofErr w:type="spellStart"/>
+      <w:r>
+        <w:rPr>
+          <w:rFonts w:ascii="Times" w:hAnsi="Times"/>
+        </w:rPr>
+        <w:t>Appin</w:t>
+      </w:r>
+      <w:r>
+        <w:rPr>
+          <w:rFonts w:ascii="Times" w:hAnsi="Times"/>
+        </w:rPr>
+        <w:t>ux</w:t>
+      </w:r>
+      <w:proofErr w:type="spellEnd"/>
+      <w:r>
+        <w:rPr>
+          <w:rFonts w:ascii="Times" w:hAnsi="Times"/>
+        </w:rPr>
+        <w:t>’ løsning for skærmopkald, hvor</w:t>
+      </w:r>
+      <w:r>
+        <w:rPr>
+          <w:rFonts w:ascii="Times" w:hAnsi="Times"/>
+        </w:rPr>
+        <w:t xml:space="preserve"> der betales et månedligt beløb. Abonnementet </w:t>
+      </w:r>
+      <w:r>
+        <w:rPr>
+          <w:rFonts w:ascii="Times" w:hAnsi="Times"/>
+        </w:rPr>
+        <w:t>varierer i pris alt efter, hvi</w:t>
+      </w:r>
+      <w:r>
+        <w:rPr>
+          <w:rFonts w:ascii="Times" w:hAnsi="Times"/>
+        </w:rPr>
+        <w:t xml:space="preserve">lke moduler der tilkøbes og hvor mange brugere der er. </w:t>
+      </w:r>
+    </w:p>
+    <w:p>
+      <w:pPr>
+        <w:spacing w:line="276" w:lineRule="auto"/>
+        <w:rPr>
+          <w:rFonts w:ascii="Times" w:hAnsi="Times"/>
+        </w:rPr>
+      </w:pPr>
+      <w:r>
+        <w:rPr>
+          <w:rFonts w:ascii="Times" w:hAnsi="Times"/>
+        </w:rPr>
+        <w:t>Nedenstående tabel skitserer</w:t>
+      </w:r>
+      <w:r>
+        <w:rPr>
+          <w:rFonts w:ascii="Times" w:hAnsi="Times"/>
+        </w:rPr>
+        <w:t xml:space="preserve"> de månedlige</w:t>
+      </w:r>
+      <w:r>
+        <w:rPr>
+          <w:rFonts w:ascii="Times" w:hAnsi="Times"/>
+        </w:rPr>
+        <w:t xml:space="preserve"> udgifterne ved skærmopkaldsmodulet ”Platform –</w:t>
+      </w:r>
+      <w:r>
+        <w:rPr>
+          <w:rFonts w:ascii="Times" w:hAnsi="Times"/>
+        </w:rPr>
+        <w:t xml:space="preserve"> Forløb, Kalender, Video”. </w:t>
+      </w:r>
+    </w:p>
+    <w:p>
+      <w:pPr>
+        <w:spacing w:line="276" w:lineRule="auto"/>
+        <w:rPr>
+          <w:rFonts w:ascii="Times" w:hAnsi="Times"/>
+        </w:rPr>
+      </w:pPr>
+      <w:r>
+        <w:rPr>
+          <w:rFonts w:ascii="Times" w:hAnsi="Times"/>
+          <w:b/>
+        </w:rPr>
+        <w:t>INDDRAG ARTIKEL 1 - EMBASE</w:t>
+      </w:r>
+    </w:p>
+    <w:tbl>
+      <w:tblPr>
+        <w:tblStyle w:val="LightGrid"/>
+        <w:tblW w:w="0" w:type="auto"/>
+        <w:tblLook w:val="04A0" w:firstRow="1" w:lastRow="0" w:firstColumn="1" w:lastColumn="0" w:noHBand="0" w:noVBand="1"/>
+      </w:tblPr>
+      <w:tblGrid>
+        <w:gridCol w:w="4258"/>
+        <w:gridCol w:w="4258"/>
+      </w:tblGrid>
+      <w:tr>
+        <w:trPr>
+          <w:cnfStyle w:val="100000000000" w:firstRow="1" w:lastRow="0" w:firstColumn="0" w:lastColumn="0" w:oddVBand="0" w:evenVBand="0" w:oddHBand="0" w:evenHBand="0" w:firstRowFirstColumn="0" w:firstRowLastColumn="0" w:lastRowFirstColumn="0" w:lastRowLastColumn="0"/>
+        </w:trPr>
+        <w:tc>
+          <w:tcPr>
+            <w:cnfStyle w:val="001000000000" w:firstRow="0" w:lastRow="0" w:firstColumn="1" w:lastColumn="0" w:oddVBand="0" w:evenVBand="0" w:oddHBand="0" w:evenHBand="0" w:firstRowFirstColumn="0" w:firstRowLastColumn="0" w:lastRowFirstColumn="0" w:lastRowLastColumn="0"/>
+            <w:tcW w:w="4258" w:type="dxa"/>
+          </w:tcPr>
+          <w:p>
+            <w:pPr>
+              <w:spacing w:line="276" w:lineRule="auto"/>
+              <w:rPr>
+                <w:rFonts w:ascii="Times" w:hAnsi="Times"/>
+              </w:rPr>
+            </w:pPr>
+            <w:r>
+              <w:rPr>
+                <w:rFonts w:ascii="Times" w:hAnsi="Times"/>
+              </w:rPr>
+              <w:t>Omkostning</w:t>
+            </w:r>
+          </w:p>
+        </w:tc>
+        <w:tc>
+          <w:tcPr>
+            <w:tcW w:w="4258" w:type="dxa"/>
+          </w:tcPr>
+          <w:p>
+            <w:pPr>
+              <w:spacing w:line="276" w:lineRule="auto"/>
+              <w:cnfStyle w:val="100000000000" w:firstRow="1" w:lastRow="0" w:firstColumn="0" w:lastColumn="0" w:oddVBand="0" w:evenVBand="0" w:oddHBand="0" w:evenHBand="0" w:firstRowFirstColumn="0" w:firstRowLastColumn="0" w:lastRowFirstColumn="0" w:lastRowLastColumn="0"/>
+              <w:rPr>
+                <w:rFonts w:ascii="Times" w:hAnsi="Times"/>
+              </w:rPr>
+            </w:pPr>
+            <w:r>
+              <w:rPr>
+                <w:rFonts w:ascii="Times" w:hAnsi="Times"/>
+              </w:rPr>
+              <w:t>Udgift</w:t>
+            </w:r>
+          </w:p>
+        </w:tc>
+      </w:tr>
+      <w:tr>
+        <w:trPr>
+          <w:cnfStyle w:val="000000100000" w:firstRow="0" w:lastRow="0" w:firstColumn="0" w:lastColumn="0" w:oddVBand="0" w:evenVBand="0" w:oddHBand="1" w:evenHBand="0" w:firstRowFirstColumn="0" w:firstRowLastColumn="0" w:lastRowFirstColumn="0" w:lastRowLastColumn="0"/>
+        </w:trPr>
+        <w:tc>
+          <w:tcPr>
+            <w:cnfStyle w:val="001000000000" w:firstRow="0" w:lastRow="0" w:firstColumn="1" w:lastColumn="0" w:oddVBand="0" w:evenVBand="0" w:oddHBand="0" w:evenHBand="0" w:firstRowFirstColumn="0" w:firstRowLastColumn="0" w:lastRowFirstColumn="0" w:lastRowLastColumn="0"/>
+            <w:tcW w:w="4258" w:type="dxa"/>
+          </w:tcPr>
+          <w:p>
+            <w:pPr>
+              <w:spacing w:line="276" w:lineRule="auto"/>
+              <w:rPr>
+                <w:rFonts w:ascii="Times" w:hAnsi="Times"/>
+                <w:b w:val="0"/>
+              </w:rPr>
+            </w:pPr>
+            <w:r>
+              <w:rPr>
+                <w:rFonts w:ascii="Times" w:hAnsi="Times"/>
+                <w:b w:val="0"/>
+              </w:rPr>
+              <w:t xml:space="preserve">Månedligt abonnement ved </w:t>
+            </w:r>
+            <w:proofErr w:type="spellStart"/>
+            <w:r>
+              <w:rPr>
+                <w:rFonts w:ascii="Times" w:hAnsi="Times"/>
+                <w:b w:val="0"/>
+              </w:rPr>
+              <w:t>Appinux</w:t>
+            </w:r>
+            <w:proofErr w:type="spellEnd"/>
+            <w:r>
+              <w:rPr>
+                <w:rFonts w:ascii="Times" w:hAnsi="Times"/>
+                <w:b w:val="0"/>
+              </w:rPr>
+              <w:t xml:space="preserve"> </w:t>
+            </w:r>
+          </w:p>
+          <w:p>
+            <w:pPr>
+              <w:spacing w:line="276" w:lineRule="auto"/>
+              <w:rPr>
+                <w:rFonts w:ascii="Times" w:hAnsi="Times"/>
+                <w:b w:val="0"/>
+              </w:rPr>
+            </w:pPr>
+            <w:r>
+              <w:rPr>
+                <w:rFonts w:ascii="Times" w:hAnsi="Times"/>
+                <w:b w:val="0"/>
+              </w:rPr>
+              <w:t>(0-75 brugere)</w:t>
+            </w:r>
+          </w:p>
+        </w:tc>
+        <w:tc>
+          <w:tcPr>
+            <w:tcW w:w="4258" w:type="dxa"/>
+          </w:tcPr>
+          <w:p>
+            <w:pPr>
+              <w:spacing w:line="276" w:lineRule="auto"/>
+              <w:cnfStyle w:val="000000100000" w:firstRow="0" w:lastRow="0" w:firstColumn="0" w:lastColumn="0" w:oddVBand="0" w:evenVBand="0" w:oddHBand="1" w:evenHBand="0" w:firstRowFirstColumn="0" w:firstRowLastColumn="0" w:lastRowFirstColumn="0" w:lastRowLastColumn="0"/>
+              <w:rPr>
+                <w:rFonts w:ascii="Times" w:hAnsi="Times"/>
+              </w:rPr>
+            </w:pPr>
+            <w:r>
+              <w:rPr>
+                <w:rFonts w:ascii="Times" w:hAnsi="Times"/>
+              </w:rPr>
+              <w:t>Kr. 139,00 pr. bruger pr. måned</w:t>
+            </w:r>
+          </w:p>
+        </w:tc>
+      </w:tr>
+      <w:tr>
+        <w:trPr>
+          <w:cnfStyle w:val="000000010000" w:firstRow="0" w:lastRow="0" w:firstColumn="0" w:lastColumn="0" w:oddVBand="0" w:evenVBand="0" w:oddHBand="0" w:evenHBand="1" w:firstRowFirstColumn="0" w:firstRowLastColumn="0" w:lastRowFirstColumn="0" w:lastRowLastColumn="0"/>
+          <w:trHeight w:val="329"/>
+        </w:trPr>
+        <w:tc>
+          <w:tcPr>
+            <w:cnfStyle w:val="001000000000" w:firstRow="0" w:lastRow="0" w:firstColumn="1" w:lastColumn="0" w:oddVBand="0" w:evenVBand="0" w:oddHBand="0" w:evenHBand="0" w:firstRowFirstColumn="0" w:firstRowLastColumn="0" w:lastRowFirstColumn="0" w:lastRowLastColumn="0"/>
+            <w:tcW w:w="4258" w:type="dxa"/>
+          </w:tcPr>
+          <w:p>
+            <w:pPr>
+              <w:spacing w:line="276" w:lineRule="auto"/>
+              <w:rPr>
+                <w:rFonts w:ascii="Times" w:hAnsi="Times"/>
+                <w:b w:val="0"/>
+              </w:rPr>
+            </w:pPr>
+            <w:r>
+              <w:rPr>
+                <w:rFonts w:ascii="Times" w:hAnsi="Times"/>
+                <w:b w:val="0"/>
+              </w:rPr>
+              <w:t xml:space="preserve">Månedligt abonnement ved </w:t>
+            </w:r>
+            <w:proofErr w:type="spellStart"/>
+            <w:r>
+              <w:rPr>
+                <w:rFonts w:ascii="Times" w:hAnsi="Times"/>
+                <w:b w:val="0"/>
+              </w:rPr>
+              <w:t>Appinux</w:t>
+            </w:r>
+            <w:proofErr w:type="spellEnd"/>
+            <w:r>
+              <w:rPr>
+                <w:rFonts w:ascii="Times" w:hAnsi="Times"/>
+                <w:b w:val="0"/>
+              </w:rPr>
+              <w:t xml:space="preserve"> </w:t>
+            </w:r>
+          </w:p>
+          <w:p>
+            <w:pPr>
+              <w:spacing w:line="276" w:lineRule="auto"/>
+              <w:rPr>
+                <w:rFonts w:ascii="Times" w:hAnsi="Times"/>
+                <w:b w:val="0"/>
+              </w:rPr>
+            </w:pPr>
+            <w:r>
+              <w:rPr>
+                <w:rFonts w:ascii="Times" w:hAnsi="Times"/>
+                <w:b w:val="0"/>
+              </w:rPr>
+              <w:t>(76-300 brugere)</w:t>
+            </w:r>
+          </w:p>
+        </w:tc>
+        <w:tc>
+          <w:tcPr>
+            <w:tcW w:w="4258" w:type="dxa"/>
+          </w:tcPr>
+          <w:p>
+            <w:pPr>
+              <w:keepNext/>
+              <w:spacing w:line="276" w:lineRule="auto"/>
+              <w:cnfStyle w:val="000000010000" w:firstRow="0" w:lastRow="0" w:firstColumn="0" w:lastColumn="0" w:oddVBand="0" w:evenVBand="0" w:oddHBand="0" w:evenHBand="1" w:firstRowFirstColumn="0" w:firstRowLastColumn="0" w:lastRowFirstColumn="0" w:lastRowLastColumn="0"/>
+              <w:rPr>
+                <w:rFonts w:ascii="Times" w:hAnsi="Times"/>
+              </w:rPr>
+            </w:pPr>
+            <w:r>
+              <w:rPr>
+                <w:rFonts w:ascii="Times" w:hAnsi="Times"/>
+              </w:rPr>
+              <w:t>Kr. 119,00 pr. bruger pr. måned</w:t>
+            </w:r>
+          </w:p>
+        </w:tc>
+      </w:tr>
+      <w:tr>
+        <w:trPr>
+          <w:cnfStyle w:val="000000100000" w:firstRow="0" w:lastRow="0" w:firstColumn="0" w:lastColumn="0" w:oddVBand="0" w:evenVBand="0" w:oddHBand="1" w:evenHBand="0" w:firstRowFirstColumn="0" w:firstRowLastColumn="0" w:lastRowFirstColumn="0" w:lastRowLastColumn="0"/>
+          <w:trHeight w:val="329"/>
+        </w:trPr>
+        <w:tc>
+          <w:tcPr>
+            <w:cnfStyle w:val="001000000000" w:firstRow="0" w:lastRow="0" w:firstColumn="1" w:lastColumn="0" w:oddVBand="0" w:evenVBand="0" w:oddHBand="0" w:evenHBand="0" w:firstRowFirstColumn="0" w:firstRowLastColumn="0" w:lastRowFirstColumn="0" w:lastRowLastColumn="0"/>
+            <w:tcW w:w="4258" w:type="dxa"/>
+          </w:tcPr>
+          <w:p>
+            <w:pPr>
+              <w:spacing w:line="276" w:lineRule="auto"/>
+              <w:rPr>
+                <w:rFonts w:ascii="Times" w:hAnsi="Times"/>
+                <w:b w:val="0"/>
+              </w:rPr>
+            </w:pPr>
+            <w:r>
+              <w:rPr>
+                <w:rFonts w:ascii="Times" w:hAnsi="Times"/>
+                <w:b w:val="0"/>
+              </w:rPr>
+              <w:t xml:space="preserve">Månedligt abonnement ved </w:t>
+            </w:r>
+            <w:proofErr w:type="spellStart"/>
+            <w:r>
+              <w:rPr>
+                <w:rFonts w:ascii="Times" w:hAnsi="Times"/>
+                <w:b w:val="0"/>
+              </w:rPr>
+              <w:t>Appinux</w:t>
+            </w:r>
+            <w:proofErr w:type="spellEnd"/>
+            <w:r>
+              <w:rPr>
+                <w:rFonts w:ascii="Times" w:hAnsi="Times"/>
+                <w:b w:val="0"/>
+              </w:rPr>
+              <w:t xml:space="preserve"> </w:t>
+            </w:r>
+          </w:p>
+          <w:p>
+            <w:pPr>
+              <w:spacing w:line="276" w:lineRule="auto"/>
+              <w:rPr>
+                <w:rFonts w:ascii="Times" w:hAnsi="Times"/>
+                <w:b w:val="0"/>
+              </w:rPr>
+            </w:pPr>
+            <w:r>
+              <w:rPr>
+                <w:rFonts w:ascii="Times" w:hAnsi="Times"/>
+                <w:b w:val="0"/>
+              </w:rPr>
+              <w:t>(</w:t>
+            </w:r>
+            <w:r>
+              <w:rPr>
+                <w:rFonts w:ascii="Times" w:hAnsi="Times"/>
+                <w:b w:val="0"/>
+              </w:rPr>
+              <w:t>0-500</w:t>
+            </w:r>
+            <w:r>
+              <w:rPr>
+                <w:rFonts w:ascii="Times" w:hAnsi="Times"/>
+                <w:b w:val="0"/>
+              </w:rPr>
+              <w:t xml:space="preserve"> brugere)</w:t>
+            </w:r>
+          </w:p>
+        </w:tc>
+        <w:tc>
+          <w:tcPr>
+            <w:tcW w:w="4258" w:type="dxa"/>
+          </w:tcPr>
+          <w:p>
+            <w:pPr>
+              <w:keepNext/>
+              <w:spacing w:line="276" w:lineRule="auto"/>
+              <w:cnfStyle w:val="000000100000" w:firstRow="0" w:lastRow="0" w:firstColumn="0" w:lastColumn="0" w:oddVBand="0" w:evenVBand="0" w:oddHBand="1" w:evenHBand="0" w:firstRowFirstColumn="0" w:firstRowLastColumn="0" w:lastRowFirstColumn="0" w:lastRowLastColumn="0"/>
+              <w:rPr>
+                <w:rFonts w:ascii="Times" w:hAnsi="Times"/>
+              </w:rPr>
+            </w:pPr>
+            <w:r>
+              <w:rPr>
+                <w:rFonts w:ascii="Times" w:hAnsi="Times"/>
+              </w:rPr>
+              <w:t>Kr. 22.500,00 pr. måned (prisen er uafhængig af antallet af brugere, så længe det er mellem 0-500)</w:t>
+            </w:r>
+          </w:p>
+        </w:tc>
+      </w:tr>
+    </w:tbl>
+    <w:p>
+      <w:pPr>
+        <w:pStyle w:val="Caption"/>
+        <w:rPr>
+          <w:rFonts w:ascii="Times" w:hAnsi="Times"/>
+        </w:rPr>
+      </w:pPr>
+      <w:proofErr w:type="spellStart"/>
+      <w:r>
+        <w:t>Figure</w:t>
+      </w:r>
+      <w:proofErr w:type="spellEnd"/>
+      <w:r>
+        <w:t xml:space="preserve"> </w:t>
+      </w:r>
+      <w:fldSimple w:instr=" SEQ Figure \* ARABIC ">
+        <w:r>
+          <w:rPr>
+            <w:noProof/>
+          </w:rPr>
+          <w:t>2</w:t>
+        </w:r>
+      </w:fldSimple>
+      <w:r>
+        <w:t xml:space="preserve"> - Tabel over variable driftsomkostninger</w:t>
+      </w:r>
+      <w:r>
+        <w:t xml:space="preserve"> alt efter antallet af brugere</w:t>
+      </w:r>
+    </w:p>
+    <w:p>
+      <w:pPr>
+        <w:keepNext/>
+        <w:spacing w:line="276" w:lineRule="auto"/>
+      </w:pPr>
+      <w:r>
+        <w:rPr>
+          <w:rFonts w:ascii="Times" w:hAnsi="Times"/>
+          <w:noProof/>
+          <w:lang w:val="en-US"/>
+        </w:rPr>
+        <w:drawing>
+          <wp:inline distT="0" distB="0" distL="0" distR="0" wp14:anchorId="443C90FA" wp14:editId="6292A84D">
+            <wp:extent cx="5270500" cy="4686300"/>
+            <wp:effectExtent l="0" t="0" r="12700" b="12700"/>
+            <wp:docPr id="2" name="Chart 2" title="Pris pr. bruger pr. måned"/>
+            <wp:cNvGraphicFramePr/>
+            <a:graphic xmlns:a="http://schemas.openxmlformats.org/drawingml/2006/main">
+              <a:graphicData uri="http://schemas.openxmlformats.org/drawingml/2006/chart">
+                <c:chart xmlns:c="http://schemas.openxmlformats.org/drawingml/2006/chart" xmlns:r="http://schemas.openxmlformats.org/officeDocument/2006/relationships" r:id="rId7"/>
+              </a:graphicData>
+            </a:graphic>
+          </wp:inline>
+        </w:drawing>
+      </w:r>
+    </w:p>
+    <w:p>
+      <w:pPr>
+        <w:pStyle w:val="Caption"/>
+        <w:rPr>
+          <w:rFonts w:ascii="Times" w:hAnsi="Times"/>
+        </w:rPr>
+      </w:pPr>
+      <w:proofErr w:type="spellStart"/>
+      <w:r>
+        <w:t>Figure</w:t>
+      </w:r>
+      <w:proofErr w:type="spellEnd"/>
+      <w:r>
+        <w:t xml:space="preserve"> </w:t>
+      </w:r>
+      <w:fldSimple w:instr=" SEQ Figure \* ARABIC ">
+        <w:r>
+          <w:rPr>
+            <w:noProof/>
+          </w:rPr>
+          <w:t>3</w:t>
+        </w:r>
+      </w:fldSimple>
+      <w:r>
+        <w:t xml:space="preserve"> - Pris pr. bruger pr. år inkl. </w:t>
+      </w:r>
+      <w:r>
+        <w:t>o</w:t>
+      </w:r>
+      <w:r>
+        <w:t>pstartsomkostninger</w:t>
+      </w:r>
+      <w:r>
+        <w:t xml:space="preserve">.  Kurven viser den umiddelbare pris for erhvervelse af telesundhedsløsning med videoopkald fra </w:t>
+      </w:r>
+      <w:proofErr w:type="spellStart"/>
+      <w:r>
+        <w:t>Appinux</w:t>
+      </w:r>
+      <w:proofErr w:type="spellEnd"/>
+      <w:r>
+        <w:t>. Det er ikke et fuldgyldigt billede af prisen for skærmopkald, men blot et billede af, hvordan prisen er afhængig af tid og antal brugere.</w:t>
+      </w:r>
+      <w:bookmarkStart w:id="0" w:name="_GoBack"/>
+      <w:bookmarkEnd w:id="0"/>
+    </w:p>
+    <w:p>
+      <w:pPr>
+        <w:spacing w:line="276" w:lineRule="auto"/>
+        <w:rPr>
+          <w:rFonts w:ascii="Times" w:hAnsi="Times"/>
+          <w:i/>
+        </w:rPr>
+      </w:pPr>
+    </w:p>
+    <w:p>
+      <w:pPr>
+        <w:spacing w:line="276" w:lineRule="auto"/>
+        <w:rPr>
+          <w:rFonts w:ascii="Times" w:hAnsi="Times"/>
+          <w:i/>
+        </w:rPr>
+      </w:pPr>
+      <w:r>
+        <w:rPr>
+          <w:rFonts w:ascii="Times" w:hAnsi="Times"/>
+          <w:i/>
+        </w:rPr>
+        <w:t>Løn til personale</w:t>
+      </w:r>
+    </w:p>
+    <w:p>
+      <w:pPr>
+        <w:pStyle w:val="ListParagraph"/>
+        <w:numPr>
+          <w:ilvl w:val="2"/>
+          <w:numId w:val="9"/>
+        </w:numPr>
+        <w:spacing w:line="276" w:lineRule="auto"/>
+        <w:rPr>
+          <w:rFonts w:ascii="Times" w:hAnsi="Times"/>
+          <w:i/>
+        </w:rPr>
+      </w:pPr>
+      <w:r>
+        <w:rPr>
+          <w:rFonts w:ascii="Times" w:hAnsi="Times"/>
+          <w:i/>
+        </w:rPr>
+        <w:t>Support</w:t>
+      </w:r>
+      <w:r>
+        <w:rPr>
+          <w:rFonts w:ascii="Times" w:hAnsi="Times"/>
+          <w:i/>
+        </w:rPr>
+        <w:t>(Fælles servicecenter)</w:t>
+      </w:r>
+    </w:p>
+    <w:p>
+      <w:pPr>
+        <w:pStyle w:val="ListParagraph"/>
+        <w:numPr>
+          <w:ilvl w:val="2"/>
+          <w:numId w:val="9"/>
+        </w:numPr>
+        <w:spacing w:line="276" w:lineRule="auto"/>
+        <w:rPr>
+          <w:rFonts w:ascii="Times" w:hAnsi="Times"/>
+          <w:i/>
+        </w:rPr>
+      </w:pPr>
+      <w:r>
+        <w:rPr>
+          <w:rFonts w:ascii="Times" w:hAnsi="Times"/>
+          <w:i/>
+        </w:rPr>
+        <w:t>Call center</w:t>
+      </w:r>
+    </w:p>
+    <w:p>
+      <w:pPr>
+        <w:pStyle w:val="ListParagraph"/>
+        <w:numPr>
+          <w:ilvl w:val="2"/>
+          <w:numId w:val="9"/>
+        </w:numPr>
+        <w:spacing w:line="276" w:lineRule="auto"/>
+        <w:rPr>
+          <w:rFonts w:ascii="Times" w:hAnsi="Times"/>
+          <w:i/>
+        </w:rPr>
+      </w:pPr>
+      <w:r>
+        <w:rPr>
+          <w:rFonts w:ascii="Times" w:hAnsi="Times"/>
+          <w:i/>
+        </w:rPr>
+        <w:t>Opdateringer</w:t>
+      </w:r>
+    </w:p>
+    <w:p>
+      <w:pPr>
+        <w:spacing w:line="276" w:lineRule="auto"/>
+        <w:rPr>
+          <w:rFonts w:ascii="Times" w:hAnsi="Times"/>
+        </w:rPr>
+      </w:pPr>
+    </w:p>
+    <w:p>
+      <w:pPr>
+        <w:spacing w:line="276" w:lineRule="auto"/>
+        <w:rPr>
+          <w:rFonts w:ascii="Times" w:hAnsi="Times"/>
+        </w:rPr>
+      </w:pPr>
+    </w:p>
+    <w:p>
+      <w:pPr>
+        <w:spacing w:line="276" w:lineRule="auto"/>
+        <w:rPr>
+          <w:rFonts w:ascii="Times" w:hAnsi="Times"/>
+          <w:i/>
+        </w:rPr>
+      </w:pPr>
+    </w:p>
+    <w:p>
+      <w:pPr>
+        <w:spacing w:line="276" w:lineRule="auto"/>
+        <w:rPr>
+          <w:rFonts w:ascii="Times" w:hAnsi="Times"/>
+          <w:i/>
+        </w:rPr>
+      </w:pPr>
     </w:p>
     <w:p>
       <w:pPr>
@@ -530,79 +1603,7 @@
           <w:rFonts w:ascii="Times" w:hAnsi="Times"/>
           <w:i/>
         </w:rPr>
-        <w:t>Opstartsomkostninger</w:t>
-      </w:r>
-    </w:p>
-    <w:p>
-      <w:pPr>
-        <w:pStyle w:val="ListParagraph"/>
-        <w:numPr>
-          <w:ilvl w:val="1"/>
-          <w:numId w:val="9"/>
-        </w:numPr>
-        <w:spacing w:line="276" w:lineRule="auto"/>
-        <w:rPr>
-          <w:rFonts w:ascii="Times" w:hAnsi="Times"/>
-          <w:i/>
-        </w:rPr>
-      </w:pPr>
-      <w:r>
-        <w:rPr>
-          <w:rFonts w:ascii="Times" w:hAnsi="Times"/>
-          <w:i/>
-        </w:rPr>
-        <w:t>Kurser(superbrugere)</w:t>
-      </w:r>
-    </w:p>
-    <w:p>
-      <w:pPr>
-        <w:pStyle w:val="ListParagraph"/>
-        <w:numPr>
-          <w:ilvl w:val="1"/>
-          <w:numId w:val="9"/>
-        </w:numPr>
-        <w:spacing w:line="276" w:lineRule="auto"/>
-        <w:rPr>
-          <w:rFonts w:ascii="Times" w:hAnsi="Times"/>
-          <w:i/>
-        </w:rPr>
-      </w:pPr>
-      <w:r>
-        <w:rPr>
-          <w:rFonts w:ascii="Times" w:hAnsi="Times"/>
-          <w:i/>
-        </w:rPr>
-        <w:t>Tablets</w:t>
-      </w:r>
-      <w:r>
-        <w:rPr>
-          <w:rFonts w:ascii="Times" w:hAnsi="Times"/>
-          <w:i/>
-        </w:rPr>
-        <w:t xml:space="preserve"> + simkort abonnement</w:t>
-      </w:r>
-      <w:bookmarkStart w:id="0" w:name="_GoBack"/>
-      <w:bookmarkEnd w:id="0"/>
-    </w:p>
-    <w:p>
-      <w:pPr>
-        <w:pStyle w:val="ListParagraph"/>
-        <w:numPr>
-          <w:ilvl w:val="1"/>
-          <w:numId w:val="9"/>
-        </w:numPr>
-        <w:spacing w:line="276" w:lineRule="auto"/>
-        <w:rPr>
-          <w:rFonts w:ascii="Times" w:hAnsi="Times"/>
-          <w:i/>
-        </w:rPr>
-      </w:pPr>
-      <w:r>
-        <w:rPr>
-          <w:rFonts w:ascii="Times" w:hAnsi="Times"/>
-          <w:i/>
-        </w:rPr>
-        <w:t>Startpakke</w:t>
+        <w:t>Totalomkostninger</w:t>
       </w:r>
     </w:p>
     <w:p>
@@ -623,162 +1624,7 @@
           <w:rFonts w:ascii="Times" w:hAnsi="Times"/>
           <w:i/>
         </w:rPr>
-        <w:lastRenderedPageBreak/>
         <w:t>Variable omkostninger</w:t>
-      </w:r>
-    </w:p>
-    <w:p>
-      <w:pPr>
-        <w:pStyle w:val="ListParagraph"/>
-        <w:numPr>
-          <w:ilvl w:val="0"/>
-          <w:numId w:val="9"/>
-        </w:numPr>
-        <w:spacing w:line="276" w:lineRule="auto"/>
-        <w:rPr>
-          <w:rFonts w:ascii="Times" w:hAnsi="Times"/>
-          <w:i/>
-        </w:rPr>
-      </w:pPr>
-      <w:r>
-        <w:rPr>
-          <w:rFonts w:ascii="Times" w:hAnsi="Times"/>
-          <w:i/>
-        </w:rPr>
-        <w:t>Driftsomkostninger</w:t>
-      </w:r>
-    </w:p>
-    <w:p>
-      <w:pPr>
-        <w:pStyle w:val="ListParagraph"/>
-        <w:numPr>
-          <w:ilvl w:val="1"/>
-          <w:numId w:val="9"/>
-        </w:numPr>
-        <w:spacing w:line="276" w:lineRule="auto"/>
-        <w:rPr>
-          <w:rFonts w:ascii="Times" w:hAnsi="Times"/>
-          <w:i/>
-        </w:rPr>
-      </w:pPr>
-      <w:r>
-        <w:rPr>
-          <w:rFonts w:ascii="Times" w:hAnsi="Times"/>
-          <w:i/>
-        </w:rPr>
-        <w:t>Månedligt abonnement</w:t>
-      </w:r>
-    </w:p>
-    <w:p>
-      <w:pPr>
-        <w:pStyle w:val="ListParagraph"/>
-        <w:numPr>
-          <w:ilvl w:val="1"/>
-          <w:numId w:val="9"/>
-        </w:numPr>
-        <w:spacing w:line="276" w:lineRule="auto"/>
-        <w:rPr>
-          <w:rFonts w:ascii="Times" w:hAnsi="Times"/>
-          <w:i/>
-        </w:rPr>
-      </w:pPr>
-      <w:r>
-        <w:rPr>
-          <w:rFonts w:ascii="Times" w:hAnsi="Times"/>
-          <w:i/>
-        </w:rPr>
-        <w:t>Løn til personale</w:t>
-      </w:r>
-    </w:p>
-    <w:p>
-      <w:pPr>
-        <w:pStyle w:val="ListParagraph"/>
-        <w:numPr>
-          <w:ilvl w:val="2"/>
-          <w:numId w:val="9"/>
-        </w:numPr>
-        <w:spacing w:line="276" w:lineRule="auto"/>
-        <w:rPr>
-          <w:rFonts w:ascii="Times" w:hAnsi="Times"/>
-          <w:i/>
-        </w:rPr>
-      </w:pPr>
-      <w:r>
-        <w:rPr>
-          <w:rFonts w:ascii="Times" w:hAnsi="Times"/>
-          <w:i/>
-        </w:rPr>
-        <w:t>Support</w:t>
-      </w:r>
-      <w:r>
-        <w:rPr>
-          <w:rFonts w:ascii="Times" w:hAnsi="Times"/>
-          <w:i/>
-        </w:rPr>
-        <w:t>(Fælles servicecenter)</w:t>
-      </w:r>
-    </w:p>
-    <w:p>
-      <w:pPr>
-        <w:pStyle w:val="ListParagraph"/>
-        <w:numPr>
-          <w:ilvl w:val="2"/>
-          <w:numId w:val="9"/>
-        </w:numPr>
-        <w:spacing w:line="276" w:lineRule="auto"/>
-        <w:rPr>
-          <w:rFonts w:ascii="Times" w:hAnsi="Times"/>
-          <w:i/>
-        </w:rPr>
-      </w:pPr>
-      <w:r>
-        <w:rPr>
-          <w:rFonts w:ascii="Times" w:hAnsi="Times"/>
-          <w:i/>
-        </w:rPr>
-        <w:t>Call center</w:t>
-      </w:r>
-    </w:p>
-    <w:p>
-      <w:pPr>
-        <w:pStyle w:val="ListParagraph"/>
-        <w:numPr>
-          <w:ilvl w:val="2"/>
-          <w:numId w:val="9"/>
-        </w:numPr>
-        <w:spacing w:line="276" w:lineRule="auto"/>
-        <w:rPr>
-          <w:rFonts w:ascii="Times" w:hAnsi="Times"/>
-          <w:i/>
-        </w:rPr>
-      </w:pPr>
-      <w:r>
-        <w:rPr>
-          <w:rFonts w:ascii="Times" w:hAnsi="Times"/>
-          <w:i/>
-        </w:rPr>
-        <w:t>Opdateringer</w:t>
-      </w:r>
-    </w:p>
-    <w:p>
-      <w:pPr>
-        <w:pStyle w:val="ListParagraph"/>
-        <w:numPr>
-          <w:ilvl w:val="0"/>
-          <w:numId w:val="9"/>
-        </w:numPr>
-        <w:spacing w:line="276" w:lineRule="auto"/>
-        <w:rPr>
-          <w:rFonts w:ascii="Times" w:hAnsi="Times"/>
-          <w:i/>
-        </w:rPr>
-      </w:pPr>
-      <w:r>
-        <w:rPr>
-          <w:rFonts w:ascii="Times" w:hAnsi="Times"/>
-          <w:i/>
-        </w:rPr>
-        <w:t>Totalomkostninger</w:t>
       </w:r>
     </w:p>
     <w:p>
@@ -826,6 +1672,21 @@
         </w:rPr>
         <w:t>Transportomkostninger</w:t>
       </w:r>
+      <w:r>
+        <w:rPr>
+          <w:rFonts w:ascii="Times" w:hAnsi="Times"/>
+          <w:i/>
+        </w:rPr>
+        <w:t xml:space="preserve"> </w:t>
+      </w:r>
+      <w:r>
+        <w:rPr>
+          <w:rFonts w:ascii="Times" w:hAnsi="Times"/>
+          <w:b/>
+          <w:i/>
+        </w:rPr>
+        <w:t>INDDRAG ARTIKEL 7 OG 10 - PUBMED</w:t>
+      </w:r>
     </w:p>
     <w:p>
       <w:pPr>
@@ -993,6 +1854,51 @@
     </w:p>
     <w:p>
       <w:pPr>
+        <w:pStyle w:val="ListParagraph"/>
+        <w:numPr>
+          <w:ilvl w:val="2"/>
+          <w:numId w:val="11"/>
+        </w:numPr>
+        <w:spacing w:line="276" w:lineRule="auto"/>
+        <w:rPr>
+          <w:rFonts w:ascii="Times" w:hAnsi="Times"/>
+        </w:rPr>
+      </w:pPr>
+      <w:r>
+        <w:rPr>
+          <w:rFonts w:ascii="Times" w:hAnsi="Times"/>
+          <w:b/>
+          <w:i/>
+        </w:rPr>
+        <w:t xml:space="preserve">INDDRAG ARTIKEL 2, 5, 7, 10, 11, 12 </w:t>
+      </w:r>
+      <w:r>
+        <w:rPr>
+          <w:rFonts w:ascii="Times" w:hAnsi="Times"/>
+          <w:b/>
+          <w:i/>
+        </w:rPr>
+        <w:t>–</w:t>
+      </w:r>
+      <w:r>
+        <w:rPr>
+          <w:rFonts w:ascii="Times" w:hAnsi="Times"/>
+          <w:b/>
+          <w:i/>
+        </w:rPr>
+        <w:t xml:space="preserve"> PUBMED</w:t>
+      </w:r>
+      <w:r>
+        <w:rPr>
+          <w:rFonts w:ascii="Times" w:hAnsi="Times"/>
+          <w:b/>
+          <w:i/>
+        </w:rPr>
+        <w:t xml:space="preserve"> OG CINAHL</w:t>
+      </w:r>
+    </w:p>
+    <w:p>
+      <w:pPr>
         <w:spacing w:line="276" w:lineRule="auto"/>
         <w:rPr>
           <w:rFonts w:ascii="Times" w:hAnsi="Times"/>
@@ -1230,6 +2136,21 @@
         </w:rPr>
         <w:t>Er der økonomisk gevinst ved at implementere Telesundhed i Favrskov Kommune ift. fysiske hjemmebesøg?</w:t>
       </w:r>
+      <w:r>
+        <w:rPr>
+          <w:rFonts w:ascii="Times" w:hAnsi="Times"/>
+          <w:i/>
+        </w:rPr>
+        <w:t xml:space="preserve"> </w:t>
+      </w:r>
+      <w:r>
+        <w:rPr>
+          <w:rFonts w:ascii="Times" w:hAnsi="Times"/>
+          <w:b/>
+          <w:i/>
+        </w:rPr>
+        <w:t>INDDRAG ARTIKEL 6</w:t>
+      </w:r>
     </w:p>
     <w:p>
       <w:pPr>
@@ -1293,6 +2214,62 @@
         </w:rPr>
         <w:t>Økonomiske udslagsgivende faktorer(fx antal borgere der benytter ydelsen)</w:t>
       </w:r>
+    </w:p>
+    <w:p>
+      <w:pPr>
+        <w:pStyle w:val="ListParagraph"/>
+        <w:numPr>
+          <w:ilvl w:val="0"/>
+          <w:numId w:val="12"/>
+        </w:numPr>
+        <w:spacing w:line="276" w:lineRule="auto"/>
+        <w:rPr>
+          <w:rFonts w:ascii="Times" w:hAnsi="Times"/>
+          <w:b/>
+        </w:rPr>
+      </w:pPr>
+      <w:r>
+        <w:rPr>
+          <w:rFonts w:ascii="Times" w:hAnsi="Times"/>
+          <w:i/>
+        </w:rPr>
+        <w:t>Fremtidige økonomiske fordele</w:t>
+      </w:r>
+    </w:p>
+    <w:p>
+      <w:pPr>
+        <w:pStyle w:val="ListParagraph"/>
+        <w:numPr>
+          <w:ilvl w:val="1"/>
+          <w:numId w:val="12"/>
+        </w:numPr>
+        <w:spacing w:line="276" w:lineRule="auto"/>
+        <w:rPr>
+          <w:rFonts w:ascii="Times" w:hAnsi="Times"/>
+          <w:b/>
+        </w:rPr>
+      </w:pPr>
+      <w:r>
+        <w:rPr>
+          <w:rFonts w:ascii="Times" w:hAnsi="Times"/>
+          <w:i/>
+        </w:rPr>
+        <w:t>Andre ydelser(genoptræning, sårbehandling, psykiatri, mv.)</w:t>
+      </w:r>
+    </w:p>
+    <w:p>
+      <w:pPr>
+        <w:pStyle w:val="ListParagraph"/>
+        <w:numPr>
+          <w:ilvl w:val="1"/>
+          <w:numId w:val="12"/>
+        </w:numPr>
+        <w:spacing w:line="276" w:lineRule="auto"/>
+        <w:rPr>
+          <w:rFonts w:ascii="Times" w:hAnsi="Times"/>
+          <w:b/>
+        </w:rPr>
+      </w:pPr>
     </w:p>
     <w:p>
       <w:pPr>
@@ -4559,6 +5536,275 @@
       <w:contextualSpacing/>
     </w:pPr>
   </w:style>
+  <w:style w:type="paragraph" w:styleId="Caption">
+    <w:name w:val="caption"/>
+    <w:basedOn w:val="Normal"/>
+    <w:next w:val="Normal"/>
+    <w:uiPriority w:val="35"/>
+    <w:unhideWhenUsed/>
+    <w:qFormat/>
+    <w:rsid w:val="00E11915"/>
+    <w:pPr>
+      <w:spacing w:after="200"/>
+    </w:pPr>
+    <w:rPr>
+      <w:b/>
+      <w:bCs/>
+      <w:color w:val="4F81BD" w:themeColor="accent1"/>
+      <w:sz w:val="18"/>
+      <w:szCs w:val="18"/>
+    </w:rPr>
+  </w:style>
+  <w:style w:type="table" w:styleId="TableGrid">
+    <w:name w:val="Table Grid"/>
+    <w:basedOn w:val="TableNormal"/>
+    <w:uiPriority w:val="59"/>
+    <w:rsid w:val="00F96FAA"/>
+    <w:tblPr>
+      <w:tblInd w:w="0" w:type="dxa"/>
+      <w:tblBorders>
+        <w:top w:val="single" w:sz="4" w:space="0" w:color="auto"/>
+        <w:left w:val="single" w:sz="4" w:space="0" w:color="auto"/>
+        <w:bottom w:val="single" w:sz="4" w:space="0" w:color="auto"/>
+        <w:right w:val="single" w:sz="4" w:space="0" w:color="auto"/>
+        <w:insideH w:val="single" w:sz="4" w:space="0" w:color="auto"/>
+        <w:insideV w:val="single" w:sz="4" w:space="0" w:color="auto"/>
+      </w:tblBorders>
+      <w:tblCellMar>
+        <w:top w:w="0" w:type="dxa"/>
+        <w:left w:w="108" w:type="dxa"/>
+        <w:bottom w:w="0" w:type="dxa"/>
+        <w:right w:w="108" w:type="dxa"/>
+      </w:tblCellMar>
+    </w:tblPr>
+  </w:style>
+  <w:style w:type="table" w:styleId="LightShading">
+    <w:name w:val="Light Shading"/>
+    <w:basedOn w:val="TableNormal"/>
+    <w:uiPriority w:val="60"/>
+    <w:rsid w:val="004539CA"/>
+    <w:rPr>
+      <w:color w:val="000000" w:themeColor="text1" w:themeShade="BF"/>
+    </w:rPr>
+    <w:tblPr>
+      <w:tblStyleRowBandSize w:val="1"/>
+      <w:tblStyleColBandSize w:val="1"/>
+      <w:tblInd w:w="0" w:type="dxa"/>
+      <w:tblBorders>
+        <w:top w:val="single" w:sz="8" w:space="0" w:color="000000" w:themeColor="text1"/>
+        <w:bottom w:val="single" w:sz="8" w:space="0" w:color="000000" w:themeColor="text1"/>
+      </w:tblBorders>
+      <w:tblCellMar>
+        <w:top w:w="0" w:type="dxa"/>
+        <w:left w:w="108" w:type="dxa"/>
+        <w:bottom w:w="0" w:type="dxa"/>
+        <w:right w:w="108" w:type="dxa"/>
+      </w:tblCellMar>
+    </w:tblPr>
+    <w:tblStylePr w:type="firstRow">
+      <w:pPr>
+        <w:spacing w:before="0" w:after="0" w:line="240" w:lineRule="auto"/>
+      </w:pPr>
+      <w:rPr>
+        <w:b/>
+        <w:bCs/>
+      </w:rPr>
+      <w:tblPr/>
+      <w:tcPr>
+        <w:tcBorders>
+          <w:top w:val="single" w:sz="8" w:space="0" w:color="000000" w:themeColor="text1"/>
+          <w:left w:val="nil"/>
+          <w:bottom w:val="single" w:sz="8" w:space="0" w:color="000000" w:themeColor="text1"/>
+          <w:right w:val="nil"/>
+          <w:insideH w:val="nil"/>
+          <w:insideV w:val="nil"/>
+        </w:tcBorders>
+      </w:tcPr>
+    </w:tblStylePr>
+    <w:tblStylePr w:type="lastRow">
+      <w:pPr>
+        <w:spacing w:before="0" w:after="0" w:line="240" w:lineRule="auto"/>
+      </w:pPr>
+      <w:rPr>
+        <w:b/>
+        <w:bCs/>
+      </w:rPr>
+      <w:tblPr/>
+      <w:tcPr>
+        <w:tcBorders>
+          <w:top w:val="single" w:sz="8" w:space="0" w:color="000000" w:themeColor="text1"/>
+          <w:left w:val="nil"/>
+          <w:bottom w:val="single" w:sz="8" w:space="0" w:color="000000" w:themeColor="text1"/>
+          <w:right w:val="nil"/>
+          <w:insideH w:val="nil"/>
+          <w:insideV w:val="nil"/>
+        </w:tcBorders>
+      </w:tcPr>
+    </w:tblStylePr>
+    <w:tblStylePr w:type="firstCol">
+      <w:rPr>
+        <w:b/>
+        <w:bCs/>
+      </w:rPr>
+    </w:tblStylePr>
+    <w:tblStylePr w:type="lastCol">
+      <w:rPr>
+        <w:b/>
+        <w:bCs/>
+      </w:rPr>
+    </w:tblStylePr>
+    <w:tblStylePr w:type="band1Vert">
+      <w:tblPr/>
+      <w:tcPr>
+        <w:tcBorders>
+          <w:left w:val="nil"/>
+          <w:right w:val="nil"/>
+          <w:insideH w:val="nil"/>
+          <w:insideV w:val="nil"/>
+        </w:tcBorders>
+        <w:shd w:val="clear" w:color="auto" w:fill="C0C0C0" w:themeFill="text1" w:themeFillTint="3F"/>
+      </w:tcPr>
+    </w:tblStylePr>
+    <w:tblStylePr w:type="band1Horz">
+      <w:tblPr/>
+      <w:tcPr>
+        <w:tcBorders>
+          <w:left w:val="nil"/>
+          <w:right w:val="nil"/>
+          <w:insideH w:val="nil"/>
+          <w:insideV w:val="nil"/>
+        </w:tcBorders>
+        <w:shd w:val="clear" w:color="auto" w:fill="C0C0C0" w:themeFill="text1" w:themeFillTint="3F"/>
+      </w:tcPr>
+    </w:tblStylePr>
+  </w:style>
+  <w:style w:type="table" w:styleId="LightGrid">
+    <w:name w:val="Light Grid"/>
+    <w:basedOn w:val="TableNormal"/>
+    <w:uiPriority w:val="62"/>
+    <w:rsid w:val="004539CA"/>
+    <w:tblPr>
+      <w:tblStyleRowBandSize w:val="1"/>
+      <w:tblStyleColBandSize w:val="1"/>
+      <w:tblInd w:w="0" w:type="dxa"/>
+      <w:tblBorders>
+        <w:top w:val="single" w:sz="8" w:space="0" w:color="000000" w:themeColor="text1"/>
+        <w:left w:val="single" w:sz="8" w:space="0" w:color="000000" w:themeColor="text1"/>
+        <w:bottom w:val="single" w:sz="8" w:space="0" w:color="000000" w:themeColor="text1"/>
+        <w:right w:val="single" w:sz="8" w:space="0" w:color="000000" w:themeColor="text1"/>
+        <w:insideH w:val="single" w:sz="8" w:space="0" w:color="000000" w:themeColor="text1"/>
+        <w:insideV w:val="single" w:sz="8" w:space="0" w:color="000000" w:themeColor="text1"/>
+      </w:tblBorders>
+      <w:tblCellMar>
+        <w:top w:w="0" w:type="dxa"/>
+        <w:left w:w="108" w:type="dxa"/>
+        <w:bottom w:w="0" w:type="dxa"/>
+        <w:right w:w="108" w:type="dxa"/>
+      </w:tblCellMar>
+    </w:tblPr>
+    <w:tblStylePr w:type="firstRow">
+      <w:pPr>
+        <w:spacing w:before="0" w:after="0" w:line="240" w:lineRule="auto"/>
+      </w:pPr>
+      <w:rPr>
+        <w:rFonts w:asciiTheme="majorHAnsi" w:eastAsiaTheme="majorEastAsia" w:hAnsiTheme="majorHAnsi" w:cstheme="majorBidi"/>
+        <w:b/>
+        <w:bCs/>
+      </w:rPr>
+      <w:tblPr/>
+      <w:tcPr>
+        <w:tcBorders>
+          <w:top w:val="single" w:sz="8" w:space="0" w:color="000000" w:themeColor="text1"/>
+          <w:left w:val="single" w:sz="8" w:space="0" w:color="000000" w:themeColor="text1"/>
+          <w:bottom w:val="single" w:sz="18" w:space="0" w:color="000000" w:themeColor="text1"/>
+          <w:right w:val="single" w:sz="8" w:space="0" w:color="000000" w:themeColor="text1"/>
+          <w:insideH w:val="nil"/>
+          <w:insideV w:val="single" w:sz="8" w:space="0" w:color="000000" w:themeColor="text1"/>
+        </w:tcBorders>
+      </w:tcPr>
+    </w:tblStylePr>
+    <w:tblStylePr w:type="lastRow">
+      <w:pPr>
+        <w:spacing w:before="0" w:after="0" w:line="240" w:lineRule="auto"/>
+      </w:pPr>
+      <w:rPr>
+        <w:rFonts w:asciiTheme="majorHAnsi" w:eastAsiaTheme="majorEastAsia" w:hAnsiTheme="majorHAnsi" w:cstheme="majorBidi"/>
+        <w:b/>
+        <w:bCs/>
+      </w:rPr>
+      <w:tblPr/>
+      <w:tcPr>
+        <w:tcBorders>
+          <w:top w:val="double" w:sz="6" w:space="0" w:color="000000" w:themeColor="text1"/>
+          <w:left w:val="single" w:sz="8" w:space="0" w:color="000000" w:themeColor="text1"/>
+          <w:bottom w:val="single" w:sz="8" w:space="0" w:color="000000" w:themeColor="text1"/>
+          <w:right w:val="single" w:sz="8" w:space="0" w:color="000000" w:themeColor="text1"/>
+          <w:insideH w:val="nil"/>
+          <w:insideV w:val="single" w:sz="8" w:space="0" w:color="000000" w:themeColor="text1"/>
+        </w:tcBorders>
+      </w:tcPr>
+    </w:tblStylePr>
+    <w:tblStylePr w:type="firstCol">
+      <w:rPr>
+        <w:rFonts w:asciiTheme="majorHAnsi" w:eastAsiaTheme="majorEastAsia" w:hAnsiTheme="majorHAnsi" w:cstheme="majorBidi"/>
+        <w:b/>
+        <w:bCs/>
+      </w:rPr>
+    </w:tblStylePr>
+    <w:tblStylePr w:type="lastCol">
+      <w:rPr>
+        <w:rFonts w:asciiTheme="majorHAnsi" w:eastAsiaTheme="majorEastAsia" w:hAnsiTheme="majorHAnsi" w:cstheme="majorBidi"/>
+        <w:b/>
+        <w:bCs/>
+      </w:rPr>
+      <w:tblPr/>
+      <w:tcPr>
+        <w:tcBorders>
+          <w:top w:val="single" w:sz="8" w:space="0" w:color="000000" w:themeColor="text1"/>
+          <w:left w:val="single" w:sz="8" w:space="0" w:color="000000" w:themeColor="text1"/>
+          <w:bottom w:val="single" w:sz="8" w:space="0" w:color="000000" w:themeColor="text1"/>
+          <w:right w:val="single" w:sz="8" w:space="0" w:color="000000" w:themeColor="text1"/>
+        </w:tcBorders>
+      </w:tcPr>
+    </w:tblStylePr>
+    <w:tblStylePr w:type="band1Vert">
+      <w:tblPr/>
+      <w:tcPr>
+        <w:tcBorders>
+          <w:top w:val="single" w:sz="8" w:space="0" w:color="000000" w:themeColor="text1"/>
+          <w:left w:val="single" w:sz="8" w:space="0" w:color="000000" w:themeColor="text1"/>
+          <w:bottom w:val="single" w:sz="8" w:space="0" w:color="000000" w:themeColor="text1"/>
+          <w:right w:val="single" w:sz="8" w:space="0" w:color="000000" w:themeColor="text1"/>
+        </w:tcBorders>
+        <w:shd w:val="clear" w:color="auto" w:fill="C0C0C0" w:themeFill="text1" w:themeFillTint="3F"/>
+      </w:tcPr>
+    </w:tblStylePr>
+    <w:tblStylePr w:type="band1Horz">
+      <w:tblPr/>
+      <w:tcPr>
+        <w:tcBorders>
+          <w:top w:val="single" w:sz="8" w:space="0" w:color="000000" w:themeColor="text1"/>
+          <w:left w:val="single" w:sz="8" w:space="0" w:color="000000" w:themeColor="text1"/>
+          <w:bottom w:val="single" w:sz="8" w:space="0" w:color="000000" w:themeColor="text1"/>
+          <w:right w:val="single" w:sz="8" w:space="0" w:color="000000" w:themeColor="text1"/>
+          <w:insideV w:val="single" w:sz="8" w:space="0" w:color="000000" w:themeColor="text1"/>
+        </w:tcBorders>
+        <w:shd w:val="clear" w:color="auto" w:fill="C0C0C0" w:themeFill="text1" w:themeFillTint="3F"/>
+      </w:tcPr>
+    </w:tblStylePr>
+    <w:tblStylePr w:type="band2Horz">
+      <w:tblPr/>
+      <w:tcPr>
+        <w:tcBorders>
+          <w:top w:val="single" w:sz="8" w:space="0" w:color="000000" w:themeColor="text1"/>
+          <w:left w:val="single" w:sz="8" w:space="0" w:color="000000" w:themeColor="text1"/>
+          <w:bottom w:val="single" w:sz="8" w:space="0" w:color="000000" w:themeColor="text1"/>
+          <w:right w:val="single" w:sz="8" w:space="0" w:color="000000" w:themeColor="text1"/>
+          <w:insideV w:val="single" w:sz="8" w:space="0" w:color="000000" w:themeColor="text1"/>
+        </w:tcBorders>
+      </w:tcPr>
+    </w:tblStylePr>
+  </w:style>
 </w:styles>
 </file>
 
@@ -4783,7 +6029,953 @@
       <w:contextualSpacing/>
     </w:pPr>
   </w:style>
+  <w:style w:type="paragraph" w:styleId="Caption">
+    <w:name w:val="caption"/>
+    <w:basedOn w:val="Normal"/>
+    <w:next w:val="Normal"/>
+    <w:uiPriority w:val="35"/>
+    <w:unhideWhenUsed/>
+    <w:qFormat/>
+    <w:rsid w:val="00E11915"/>
+    <w:pPr>
+      <w:spacing w:after="200"/>
+    </w:pPr>
+    <w:rPr>
+      <w:b/>
+      <w:bCs/>
+      <w:color w:val="4F81BD" w:themeColor="accent1"/>
+      <w:sz w:val="18"/>
+      <w:szCs w:val="18"/>
+    </w:rPr>
+  </w:style>
+  <w:style w:type="table" w:styleId="TableGrid">
+    <w:name w:val="Table Grid"/>
+    <w:basedOn w:val="TableNormal"/>
+    <w:uiPriority w:val="59"/>
+    <w:rsid w:val="00F96FAA"/>
+    <w:tblPr>
+      <w:tblInd w:w="0" w:type="dxa"/>
+      <w:tblBorders>
+        <w:top w:val="single" w:sz="4" w:space="0" w:color="auto"/>
+        <w:left w:val="single" w:sz="4" w:space="0" w:color="auto"/>
+        <w:bottom w:val="single" w:sz="4" w:space="0" w:color="auto"/>
+        <w:right w:val="single" w:sz="4" w:space="0" w:color="auto"/>
+        <w:insideH w:val="single" w:sz="4" w:space="0" w:color="auto"/>
+        <w:insideV w:val="single" w:sz="4" w:space="0" w:color="auto"/>
+      </w:tblBorders>
+      <w:tblCellMar>
+        <w:top w:w="0" w:type="dxa"/>
+        <w:left w:w="108" w:type="dxa"/>
+        <w:bottom w:w="0" w:type="dxa"/>
+        <w:right w:w="108" w:type="dxa"/>
+      </w:tblCellMar>
+    </w:tblPr>
+  </w:style>
+  <w:style w:type="table" w:styleId="LightShading">
+    <w:name w:val="Light Shading"/>
+    <w:basedOn w:val="TableNormal"/>
+    <w:uiPriority w:val="60"/>
+    <w:rsid w:val="004539CA"/>
+    <w:rPr>
+      <w:color w:val="000000" w:themeColor="text1" w:themeShade="BF"/>
+    </w:rPr>
+    <w:tblPr>
+      <w:tblStyleRowBandSize w:val="1"/>
+      <w:tblStyleColBandSize w:val="1"/>
+      <w:tblInd w:w="0" w:type="dxa"/>
+      <w:tblBorders>
+        <w:top w:val="single" w:sz="8" w:space="0" w:color="000000" w:themeColor="text1"/>
+        <w:bottom w:val="single" w:sz="8" w:space="0" w:color="000000" w:themeColor="text1"/>
+      </w:tblBorders>
+      <w:tblCellMar>
+        <w:top w:w="0" w:type="dxa"/>
+        <w:left w:w="108" w:type="dxa"/>
+        <w:bottom w:w="0" w:type="dxa"/>
+        <w:right w:w="108" w:type="dxa"/>
+      </w:tblCellMar>
+    </w:tblPr>
+    <w:tblStylePr w:type="firstRow">
+      <w:pPr>
+        <w:spacing w:before="0" w:after="0" w:line="240" w:lineRule="auto"/>
+      </w:pPr>
+      <w:rPr>
+        <w:b/>
+        <w:bCs/>
+      </w:rPr>
+      <w:tblPr/>
+      <w:tcPr>
+        <w:tcBorders>
+          <w:top w:val="single" w:sz="8" w:space="0" w:color="000000" w:themeColor="text1"/>
+          <w:left w:val="nil"/>
+          <w:bottom w:val="single" w:sz="8" w:space="0" w:color="000000" w:themeColor="text1"/>
+          <w:right w:val="nil"/>
+          <w:insideH w:val="nil"/>
+          <w:insideV w:val="nil"/>
+        </w:tcBorders>
+      </w:tcPr>
+    </w:tblStylePr>
+    <w:tblStylePr w:type="lastRow">
+      <w:pPr>
+        <w:spacing w:before="0" w:after="0" w:line="240" w:lineRule="auto"/>
+      </w:pPr>
+      <w:rPr>
+        <w:b/>
+        <w:bCs/>
+      </w:rPr>
+      <w:tblPr/>
+      <w:tcPr>
+        <w:tcBorders>
+          <w:top w:val="single" w:sz="8" w:space="0" w:color="000000" w:themeColor="text1"/>
+          <w:left w:val="nil"/>
+          <w:bottom w:val="single" w:sz="8" w:space="0" w:color="000000" w:themeColor="text1"/>
+          <w:right w:val="nil"/>
+          <w:insideH w:val="nil"/>
+          <w:insideV w:val="nil"/>
+        </w:tcBorders>
+      </w:tcPr>
+    </w:tblStylePr>
+    <w:tblStylePr w:type="firstCol">
+      <w:rPr>
+        <w:b/>
+        <w:bCs/>
+      </w:rPr>
+    </w:tblStylePr>
+    <w:tblStylePr w:type="lastCol">
+      <w:rPr>
+        <w:b/>
+        <w:bCs/>
+      </w:rPr>
+    </w:tblStylePr>
+    <w:tblStylePr w:type="band1Vert">
+      <w:tblPr/>
+      <w:tcPr>
+        <w:tcBorders>
+          <w:left w:val="nil"/>
+          <w:right w:val="nil"/>
+          <w:insideH w:val="nil"/>
+          <w:insideV w:val="nil"/>
+        </w:tcBorders>
+        <w:shd w:val="clear" w:color="auto" w:fill="C0C0C0" w:themeFill="text1" w:themeFillTint="3F"/>
+      </w:tcPr>
+    </w:tblStylePr>
+    <w:tblStylePr w:type="band1Horz">
+      <w:tblPr/>
+      <w:tcPr>
+        <w:tcBorders>
+          <w:left w:val="nil"/>
+          <w:right w:val="nil"/>
+          <w:insideH w:val="nil"/>
+          <w:insideV w:val="nil"/>
+        </w:tcBorders>
+        <w:shd w:val="clear" w:color="auto" w:fill="C0C0C0" w:themeFill="text1" w:themeFillTint="3F"/>
+      </w:tcPr>
+    </w:tblStylePr>
+  </w:style>
+  <w:style w:type="table" w:styleId="LightGrid">
+    <w:name w:val="Light Grid"/>
+    <w:basedOn w:val="TableNormal"/>
+    <w:uiPriority w:val="62"/>
+    <w:rsid w:val="004539CA"/>
+    <w:tblPr>
+      <w:tblStyleRowBandSize w:val="1"/>
+      <w:tblStyleColBandSize w:val="1"/>
+      <w:tblInd w:w="0" w:type="dxa"/>
+      <w:tblBorders>
+        <w:top w:val="single" w:sz="8" w:space="0" w:color="000000" w:themeColor="text1"/>
+        <w:left w:val="single" w:sz="8" w:space="0" w:color="000000" w:themeColor="text1"/>
+        <w:bottom w:val="single" w:sz="8" w:space="0" w:color="000000" w:themeColor="text1"/>
+        <w:right w:val="single" w:sz="8" w:space="0" w:color="000000" w:themeColor="text1"/>
+        <w:insideH w:val="single" w:sz="8" w:space="0" w:color="000000" w:themeColor="text1"/>
+        <w:insideV w:val="single" w:sz="8" w:space="0" w:color="000000" w:themeColor="text1"/>
+      </w:tblBorders>
+      <w:tblCellMar>
+        <w:top w:w="0" w:type="dxa"/>
+        <w:left w:w="108" w:type="dxa"/>
+        <w:bottom w:w="0" w:type="dxa"/>
+        <w:right w:w="108" w:type="dxa"/>
+      </w:tblCellMar>
+    </w:tblPr>
+    <w:tblStylePr w:type="firstRow">
+      <w:pPr>
+        <w:spacing w:before="0" w:after="0" w:line="240" w:lineRule="auto"/>
+      </w:pPr>
+      <w:rPr>
+        <w:rFonts w:asciiTheme="majorHAnsi" w:eastAsiaTheme="majorEastAsia" w:hAnsiTheme="majorHAnsi" w:cstheme="majorBidi"/>
+        <w:b/>
+        <w:bCs/>
+      </w:rPr>
+      <w:tblPr/>
+      <w:tcPr>
+        <w:tcBorders>
+          <w:top w:val="single" w:sz="8" w:space="0" w:color="000000" w:themeColor="text1"/>
+          <w:left w:val="single" w:sz="8" w:space="0" w:color="000000" w:themeColor="text1"/>
+          <w:bottom w:val="single" w:sz="18" w:space="0" w:color="000000" w:themeColor="text1"/>
+          <w:right w:val="single" w:sz="8" w:space="0" w:color="000000" w:themeColor="text1"/>
+          <w:insideH w:val="nil"/>
+          <w:insideV w:val="single" w:sz="8" w:space="0" w:color="000000" w:themeColor="text1"/>
+        </w:tcBorders>
+      </w:tcPr>
+    </w:tblStylePr>
+    <w:tblStylePr w:type="lastRow">
+      <w:pPr>
+        <w:spacing w:before="0" w:after="0" w:line="240" w:lineRule="auto"/>
+      </w:pPr>
+      <w:rPr>
+        <w:rFonts w:asciiTheme="majorHAnsi" w:eastAsiaTheme="majorEastAsia" w:hAnsiTheme="majorHAnsi" w:cstheme="majorBidi"/>
+        <w:b/>
+        <w:bCs/>
+      </w:rPr>
+      <w:tblPr/>
+      <w:tcPr>
+        <w:tcBorders>
+          <w:top w:val="double" w:sz="6" w:space="0" w:color="000000" w:themeColor="text1"/>
+          <w:left w:val="single" w:sz="8" w:space="0" w:color="000000" w:themeColor="text1"/>
+          <w:bottom w:val="single" w:sz="8" w:space="0" w:color="000000" w:themeColor="text1"/>
+          <w:right w:val="single" w:sz="8" w:space="0" w:color="000000" w:themeColor="text1"/>
+          <w:insideH w:val="nil"/>
+          <w:insideV w:val="single" w:sz="8" w:space="0" w:color="000000" w:themeColor="text1"/>
+        </w:tcBorders>
+      </w:tcPr>
+    </w:tblStylePr>
+    <w:tblStylePr w:type="firstCol">
+      <w:rPr>
+        <w:rFonts w:asciiTheme="majorHAnsi" w:eastAsiaTheme="majorEastAsia" w:hAnsiTheme="majorHAnsi" w:cstheme="majorBidi"/>
+        <w:b/>
+        <w:bCs/>
+      </w:rPr>
+    </w:tblStylePr>
+    <w:tblStylePr w:type="lastCol">
+      <w:rPr>
+        <w:rFonts w:asciiTheme="majorHAnsi" w:eastAsiaTheme="majorEastAsia" w:hAnsiTheme="majorHAnsi" w:cstheme="majorBidi"/>
+        <w:b/>
+        <w:bCs/>
+      </w:rPr>
+      <w:tblPr/>
+      <w:tcPr>
+        <w:tcBorders>
+          <w:top w:val="single" w:sz="8" w:space="0" w:color="000000" w:themeColor="text1"/>
+          <w:left w:val="single" w:sz="8" w:space="0" w:color="000000" w:themeColor="text1"/>
+          <w:bottom w:val="single" w:sz="8" w:space="0" w:color="000000" w:themeColor="text1"/>
+          <w:right w:val="single" w:sz="8" w:space="0" w:color="000000" w:themeColor="text1"/>
+        </w:tcBorders>
+      </w:tcPr>
+    </w:tblStylePr>
+    <w:tblStylePr w:type="band1Vert">
+      <w:tblPr/>
+      <w:tcPr>
+        <w:tcBorders>
+          <w:top w:val="single" w:sz="8" w:space="0" w:color="000000" w:themeColor="text1"/>
+          <w:left w:val="single" w:sz="8" w:space="0" w:color="000000" w:themeColor="text1"/>
+          <w:bottom w:val="single" w:sz="8" w:space="0" w:color="000000" w:themeColor="text1"/>
+          <w:right w:val="single" w:sz="8" w:space="0" w:color="000000" w:themeColor="text1"/>
+        </w:tcBorders>
+        <w:shd w:val="clear" w:color="auto" w:fill="C0C0C0" w:themeFill="text1" w:themeFillTint="3F"/>
+      </w:tcPr>
+    </w:tblStylePr>
+    <w:tblStylePr w:type="band1Horz">
+      <w:tblPr/>
+      <w:tcPr>
+        <w:tcBorders>
+          <w:top w:val="single" w:sz="8" w:space="0" w:color="000000" w:themeColor="text1"/>
+          <w:left w:val="single" w:sz="8" w:space="0" w:color="000000" w:themeColor="text1"/>
+          <w:bottom w:val="single" w:sz="8" w:space="0" w:color="000000" w:themeColor="text1"/>
+          <w:right w:val="single" w:sz="8" w:space="0" w:color="000000" w:themeColor="text1"/>
+          <w:insideV w:val="single" w:sz="8" w:space="0" w:color="000000" w:themeColor="text1"/>
+        </w:tcBorders>
+        <w:shd w:val="clear" w:color="auto" w:fill="C0C0C0" w:themeFill="text1" w:themeFillTint="3F"/>
+      </w:tcPr>
+    </w:tblStylePr>
+    <w:tblStylePr w:type="band2Horz">
+      <w:tblPr/>
+      <w:tcPr>
+        <w:tcBorders>
+          <w:top w:val="single" w:sz="8" w:space="0" w:color="000000" w:themeColor="text1"/>
+          <w:left w:val="single" w:sz="8" w:space="0" w:color="000000" w:themeColor="text1"/>
+          <w:bottom w:val="single" w:sz="8" w:space="0" w:color="000000" w:themeColor="text1"/>
+          <w:right w:val="single" w:sz="8" w:space="0" w:color="000000" w:themeColor="text1"/>
+          <w:insideV w:val="single" w:sz="8" w:space="0" w:color="000000" w:themeColor="text1"/>
+        </w:tcBorders>
+      </w:tcPr>
+    </w:tblStylePr>
+  </w:style>
 </w:styles>
+</file>
+
+<file path=word/charts/chart1.xml><?xml version="1.0" encoding="utf-8"?>
+<c:chartSpace xmlns:c="http://schemas.openxmlformats.org/drawingml/2006/chart" xmlns:a="http://schemas.openxmlformats.org/drawingml/2006/main" xmlns:r="http://schemas.openxmlformats.org/officeDocument/2006/relationships">
+  <c:date1904 val="0"/>
+  <c:lang val="en-US"/>
+  <c:roundedCorners val="0"/>
+  <mc:AlternateContent xmlns:mc="http://schemas.openxmlformats.org/markup-compatibility/2006">
+    <mc:Choice xmlns:c14="http://schemas.microsoft.com/office/drawing/2007/8/2/chart" Requires="c14">
+      <c14:style val="102"/>
+    </mc:Choice>
+    <mc:Fallback>
+      <c:style val="2"/>
+    </mc:Fallback>
+  </mc:AlternateContent>
+  <c:chart>
+    <c:title>
+      <c:tx>
+        <c:rich>
+          <a:bodyPr/>
+          <a:lstStyle/>
+          <a:p>
+            <a:pPr>
+              <a:defRPr/>
+            </a:pPr>
+            <a:r>
+              <a:rPr lang="en-US"/>
+              <a:t>Opstartsomkostninger</a:t>
+            </a:r>
+          </a:p>
+        </c:rich>
+      </c:tx>
+      <c:layout/>
+      <c:overlay val="0"/>
+    </c:title>
+    <c:autoTitleDeleted val="0"/>
+    <c:plotArea>
+      <c:layout/>
+      <c:pieChart>
+        <c:varyColors val="1"/>
+        <c:ser>
+          <c:idx val="0"/>
+          <c:order val="0"/>
+          <c:tx>
+            <c:strRef>
+              <c:f>Sheet1!$B$1</c:f>
+              <c:strCache>
+                <c:ptCount val="1"/>
+                <c:pt idx="0">
+                  <c:v>Sales</c:v>
+                </c:pt>
+              </c:strCache>
+            </c:strRef>
+          </c:tx>
+          <c:dPt>
+            <c:idx val="1"/>
+            <c:bubble3D val="0"/>
+            <c:spPr>
+              <a:effectLst>
+                <a:glow rad="101600">
+                  <a:schemeClr val="bg1">
+                    <a:lumMod val="65000"/>
+                    <a:alpha val="18000"/>
+                  </a:schemeClr>
+                </a:glow>
+                <a:outerShdw blurRad="50800" dist="38100" dir="5400000" algn="tl" rotWithShape="0">
+                  <a:srgbClr val="000000">
+                    <a:alpha val="30000"/>
+                  </a:srgbClr>
+                </a:outerShdw>
+              </a:effectLst>
+            </c:spPr>
+          </c:dPt>
+          <c:dLbls>
+            <c:dLbl>
+              <c:idx val="0"/>
+              <c:layout/>
+              <c:tx>
+                <c:rich>
+                  <a:bodyPr/>
+                  <a:lstStyle/>
+                  <a:p>
+                    <a:r>
+                      <a:rPr lang="en-US"/>
+                      <a:t>kr.</a:t>
+                    </a:r>
+                    <a:r>
+                      <a:rPr lang="en-US" baseline="0"/>
+                      <a:t> 15.000</a:t>
+                    </a:r>
+                    <a:endParaRPr lang="en-US"/>
+                  </a:p>
+                </c:rich>
+              </c:tx>
+              <c:showLegendKey val="0"/>
+              <c:showVal val="0"/>
+              <c:showCatName val="0"/>
+              <c:showSerName val="0"/>
+              <c:showPercent val="1"/>
+              <c:showBubbleSize val="0"/>
+            </c:dLbl>
+            <c:dLbl>
+              <c:idx val="1"/>
+              <c:layout/>
+              <c:tx>
+                <c:rich>
+                  <a:bodyPr/>
+                  <a:lstStyle/>
+                  <a:p>
+                    <a:r>
+                      <a:rPr lang="en-US"/>
+                      <a:t>kr.</a:t>
+                    </a:r>
+                    <a:r>
+                      <a:rPr lang="en-US" baseline="0"/>
+                      <a:t> 57.500</a:t>
+                    </a:r>
+                  </a:p>
+                </c:rich>
+              </c:tx>
+              <c:showLegendKey val="0"/>
+              <c:showVal val="0"/>
+              <c:showCatName val="0"/>
+              <c:showSerName val="0"/>
+              <c:showPercent val="1"/>
+              <c:showBubbleSize val="0"/>
+            </c:dLbl>
+            <c:showLegendKey val="0"/>
+            <c:showVal val="0"/>
+            <c:showCatName val="0"/>
+            <c:showSerName val="0"/>
+            <c:showPercent val="1"/>
+            <c:showBubbleSize val="0"/>
+            <c:showLeaderLines val="1"/>
+          </c:dLbls>
+          <c:cat>
+            <c:strRef>
+              <c:f>Sheet1!$A$2:$A$3</c:f>
+              <c:strCache>
+                <c:ptCount val="2"/>
+                <c:pt idx="0">
+                  <c:v>Startpakke                    (Opsætning og installation af det virtuelle cloudmiljø)</c:v>
+                </c:pt>
+                <c:pt idx="1">
+                  <c:v>Implementering (Konfiguration, uddannelse mv. af superbrugere)</c:v>
+                </c:pt>
+              </c:strCache>
+            </c:strRef>
+          </c:cat>
+          <c:val>
+            <c:numRef>
+              <c:f>Sheet1!$B$2:$B$3</c:f>
+              <c:numCache>
+                <c:formatCode>[$kr-406]\ #,##0.00</c:formatCode>
+                <c:ptCount val="2"/>
+                <c:pt idx="0">
+                  <c:v>15000.0</c:v>
+                </c:pt>
+                <c:pt idx="1">
+                  <c:v>57500.0</c:v>
+                </c:pt>
+              </c:numCache>
+            </c:numRef>
+          </c:val>
+        </c:ser>
+        <c:dLbls>
+          <c:showLegendKey val="0"/>
+          <c:showVal val="0"/>
+          <c:showCatName val="0"/>
+          <c:showSerName val="0"/>
+          <c:showPercent val="1"/>
+          <c:showBubbleSize val="0"/>
+          <c:showLeaderLines val="1"/>
+        </c:dLbls>
+        <c:firstSliceAng val="0"/>
+      </c:pieChart>
+    </c:plotArea>
+    <c:legend>
+      <c:legendPos val="r"/>
+      <c:layout/>
+      <c:overlay val="0"/>
+    </c:legend>
+    <c:plotVisOnly val="1"/>
+    <c:dispBlanksAs val="gap"/>
+    <c:showDLblsOverMax val="0"/>
+  </c:chart>
+  <c:externalData r:id="rId1">
+    <c:autoUpdate val="0"/>
+  </c:externalData>
+</c:chartSpace>
+</file>
+
+<file path=word/charts/chart2.xml><?xml version="1.0" encoding="utf-8"?>
+<c:chartSpace xmlns:c="http://schemas.openxmlformats.org/drawingml/2006/chart" xmlns:a="http://schemas.openxmlformats.org/drawingml/2006/main" xmlns:r="http://schemas.openxmlformats.org/officeDocument/2006/relationships">
+  <c:date1904 val="0"/>
+  <c:lang val="en-US"/>
+  <c:roundedCorners val="0"/>
+  <mc:AlternateContent xmlns:mc="http://schemas.openxmlformats.org/markup-compatibility/2006">
+    <mc:Choice xmlns:c14="http://schemas.microsoft.com/office/drawing/2007/8/2/chart" Requires="c14">
+      <c14:style val="118"/>
+    </mc:Choice>
+    <mc:Fallback>
+      <c:style val="18"/>
+    </mc:Fallback>
+  </mc:AlternateContent>
+  <c:chart>
+    <c:title>
+      <c:tx>
+        <c:rich>
+          <a:bodyPr/>
+          <a:lstStyle/>
+          <a:p>
+            <a:pPr>
+              <a:defRPr/>
+            </a:pPr>
+            <a:r>
+              <a:rPr lang="en-US"/>
+              <a:t>Pris</a:t>
+            </a:r>
+            <a:r>
+              <a:rPr lang="en-US" baseline="0"/>
+              <a:t> pr. bruger pr. måned inkl. opstartsomkostninger </a:t>
+            </a:r>
+            <a:endParaRPr lang="en-US"/>
+          </a:p>
+        </c:rich>
+      </c:tx>
+      <c:layout/>
+      <c:overlay val="0"/>
+    </c:title>
+    <c:autoTitleDeleted val="0"/>
+    <c:plotArea>
+      <c:layout/>
+      <c:lineChart>
+        <c:grouping val="standard"/>
+        <c:varyColors val="0"/>
+        <c:ser>
+          <c:idx val="0"/>
+          <c:order val="0"/>
+          <c:tx>
+            <c:strRef>
+              <c:f>Sheet1!$B$1</c:f>
+              <c:strCache>
+                <c:ptCount val="1"/>
+                <c:pt idx="0">
+                  <c:v>1 år</c:v>
+                </c:pt>
+              </c:strCache>
+            </c:strRef>
+          </c:tx>
+          <c:spPr>
+            <a:ln w="19050" cmpd="sng"/>
+          </c:spPr>
+          <c:cat>
+            <c:strRef>
+              <c:f>Sheet1!$A$2:$A$10</c:f>
+              <c:strCache>
+                <c:ptCount val="9"/>
+                <c:pt idx="0">
+                  <c:v>10 brugere</c:v>
+                </c:pt>
+                <c:pt idx="1">
+                  <c:v>25 brugere</c:v>
+                </c:pt>
+                <c:pt idx="2">
+                  <c:v>50 brugere</c:v>
+                </c:pt>
+                <c:pt idx="3">
+                  <c:v>75 brugere</c:v>
+                </c:pt>
+                <c:pt idx="4">
+                  <c:v>100 brugere</c:v>
+                </c:pt>
+                <c:pt idx="5">
+                  <c:v>200 brugere</c:v>
+                </c:pt>
+                <c:pt idx="6">
+                  <c:v>300 brugere</c:v>
+                </c:pt>
+                <c:pt idx="7">
+                  <c:v>400 brugere</c:v>
+                </c:pt>
+                <c:pt idx="8">
+                  <c:v>500 brugere</c:v>
+                </c:pt>
+              </c:strCache>
+            </c:strRef>
+          </c:cat>
+          <c:val>
+            <c:numRef>
+              <c:f>Sheet1!$B$2:$B$10</c:f>
+              <c:numCache>
+                <c:formatCode>General</c:formatCode>
+                <c:ptCount val="9"/>
+                <c:pt idx="1">
+                  <c:v>381.0</c:v>
+                </c:pt>
+                <c:pt idx="2">
+                  <c:v>260.0</c:v>
+                </c:pt>
+                <c:pt idx="3">
+                  <c:v>220.0</c:v>
+                </c:pt>
+                <c:pt idx="4">
+                  <c:v>194.0</c:v>
+                </c:pt>
+                <c:pt idx="5">
+                  <c:v>143.0</c:v>
+                </c:pt>
+                <c:pt idx="6">
+                  <c:v>95.0</c:v>
+                </c:pt>
+                <c:pt idx="7">
+                  <c:v>71.0</c:v>
+                </c:pt>
+                <c:pt idx="8">
+                  <c:v>57.0</c:v>
+                </c:pt>
+              </c:numCache>
+            </c:numRef>
+          </c:val>
+          <c:smooth val="0"/>
+        </c:ser>
+        <c:ser>
+          <c:idx val="1"/>
+          <c:order val="1"/>
+          <c:tx>
+            <c:strRef>
+              <c:f>Sheet1!$C$1</c:f>
+              <c:strCache>
+                <c:ptCount val="1"/>
+                <c:pt idx="0">
+                  <c:v>3 år</c:v>
+                </c:pt>
+              </c:strCache>
+            </c:strRef>
+          </c:tx>
+          <c:spPr>
+            <a:ln w="19050" cmpd="sng"/>
+          </c:spPr>
+          <c:cat>
+            <c:strRef>
+              <c:f>Sheet1!$A$2:$A$10</c:f>
+              <c:strCache>
+                <c:ptCount val="9"/>
+                <c:pt idx="0">
+                  <c:v>10 brugere</c:v>
+                </c:pt>
+                <c:pt idx="1">
+                  <c:v>25 brugere</c:v>
+                </c:pt>
+                <c:pt idx="2">
+                  <c:v>50 brugere</c:v>
+                </c:pt>
+                <c:pt idx="3">
+                  <c:v>75 brugere</c:v>
+                </c:pt>
+                <c:pt idx="4">
+                  <c:v>100 brugere</c:v>
+                </c:pt>
+                <c:pt idx="5">
+                  <c:v>200 brugere</c:v>
+                </c:pt>
+                <c:pt idx="6">
+                  <c:v>300 brugere</c:v>
+                </c:pt>
+                <c:pt idx="7">
+                  <c:v>400 brugere</c:v>
+                </c:pt>
+                <c:pt idx="8">
+                  <c:v>500 brugere</c:v>
+                </c:pt>
+              </c:strCache>
+            </c:strRef>
+          </c:cat>
+          <c:val>
+            <c:numRef>
+              <c:f>Sheet1!$C$2:$C$10</c:f>
+              <c:numCache>
+                <c:formatCode>General</c:formatCode>
+                <c:ptCount val="9"/>
+                <c:pt idx="0">
+                  <c:v>340.0</c:v>
+                </c:pt>
+                <c:pt idx="1">
+                  <c:v>220.0</c:v>
+                </c:pt>
+                <c:pt idx="2">
+                  <c:v>179.0</c:v>
+                </c:pt>
+                <c:pt idx="3">
+                  <c:v>166.0</c:v>
+                </c:pt>
+                <c:pt idx="4">
+                  <c:v>154.0</c:v>
+                </c:pt>
+                <c:pt idx="5">
+                  <c:v>123.0</c:v>
+                </c:pt>
+                <c:pt idx="6">
+                  <c:v>82.0</c:v>
+                </c:pt>
+                <c:pt idx="7">
+                  <c:v>61.0</c:v>
+                </c:pt>
+                <c:pt idx="8">
+                  <c:v>49.0</c:v>
+                </c:pt>
+              </c:numCache>
+            </c:numRef>
+          </c:val>
+          <c:smooth val="0"/>
+        </c:ser>
+        <c:ser>
+          <c:idx val="2"/>
+          <c:order val="2"/>
+          <c:tx>
+            <c:strRef>
+              <c:f>Sheet1!$D$1</c:f>
+              <c:strCache>
+                <c:ptCount val="1"/>
+                <c:pt idx="0">
+                  <c:v>5 år</c:v>
+                </c:pt>
+              </c:strCache>
+            </c:strRef>
+          </c:tx>
+          <c:spPr>
+            <a:ln w="19050" cmpd="sng"/>
+          </c:spPr>
+          <c:cat>
+            <c:strRef>
+              <c:f>Sheet1!$A$2:$A$10</c:f>
+              <c:strCache>
+                <c:ptCount val="9"/>
+                <c:pt idx="0">
+                  <c:v>10 brugere</c:v>
+                </c:pt>
+                <c:pt idx="1">
+                  <c:v>25 brugere</c:v>
+                </c:pt>
+                <c:pt idx="2">
+                  <c:v>50 brugere</c:v>
+                </c:pt>
+                <c:pt idx="3">
+                  <c:v>75 brugere</c:v>
+                </c:pt>
+                <c:pt idx="4">
+                  <c:v>100 brugere</c:v>
+                </c:pt>
+                <c:pt idx="5">
+                  <c:v>200 brugere</c:v>
+                </c:pt>
+                <c:pt idx="6">
+                  <c:v>300 brugere</c:v>
+                </c:pt>
+                <c:pt idx="7">
+                  <c:v>400 brugere</c:v>
+                </c:pt>
+                <c:pt idx="8">
+                  <c:v>500 brugere</c:v>
+                </c:pt>
+              </c:strCache>
+            </c:strRef>
+          </c:cat>
+          <c:val>
+            <c:numRef>
+              <c:f>Sheet1!$D$2:$D$10</c:f>
+              <c:numCache>
+                <c:formatCode>General</c:formatCode>
+                <c:ptCount val="9"/>
+                <c:pt idx="0">
+                  <c:v>260.0</c:v>
+                </c:pt>
+                <c:pt idx="1">
+                  <c:v>187.0</c:v>
+                </c:pt>
+                <c:pt idx="2">
+                  <c:v>163.0</c:v>
+                </c:pt>
+                <c:pt idx="3">
+                  <c:v>155.0</c:v>
+                </c:pt>
+                <c:pt idx="4">
+                  <c:v>146.0</c:v>
+                </c:pt>
+                <c:pt idx="5">
+                  <c:v>119.0</c:v>
+                </c:pt>
+                <c:pt idx="6">
+                  <c:v>79.0</c:v>
+                </c:pt>
+                <c:pt idx="7">
+                  <c:v>59.0</c:v>
+                </c:pt>
+                <c:pt idx="8">
+                  <c:v>47.0</c:v>
+                </c:pt>
+              </c:numCache>
+            </c:numRef>
+          </c:val>
+          <c:smooth val="0"/>
+        </c:ser>
+        <c:ser>
+          <c:idx val="3"/>
+          <c:order val="3"/>
+          <c:tx>
+            <c:strRef>
+              <c:f>Sheet1!$E$1</c:f>
+              <c:strCache>
+                <c:ptCount val="1"/>
+                <c:pt idx="0">
+                  <c:v>10 år</c:v>
+                </c:pt>
+              </c:strCache>
+            </c:strRef>
+          </c:tx>
+          <c:spPr>
+            <a:ln w="19050" cmpd="sng"/>
+          </c:spPr>
+          <c:cat>
+            <c:strRef>
+              <c:f>Sheet1!$A$2:$A$10</c:f>
+              <c:strCache>
+                <c:ptCount val="9"/>
+                <c:pt idx="0">
+                  <c:v>10 brugere</c:v>
+                </c:pt>
+                <c:pt idx="1">
+                  <c:v>25 brugere</c:v>
+                </c:pt>
+                <c:pt idx="2">
+                  <c:v>50 brugere</c:v>
+                </c:pt>
+                <c:pt idx="3">
+                  <c:v>75 brugere</c:v>
+                </c:pt>
+                <c:pt idx="4">
+                  <c:v>100 brugere</c:v>
+                </c:pt>
+                <c:pt idx="5">
+                  <c:v>200 brugere</c:v>
+                </c:pt>
+                <c:pt idx="6">
+                  <c:v>300 brugere</c:v>
+                </c:pt>
+                <c:pt idx="7">
+                  <c:v>400 brugere</c:v>
+                </c:pt>
+                <c:pt idx="8">
+                  <c:v>500 brugere</c:v>
+                </c:pt>
+              </c:strCache>
+            </c:strRef>
+          </c:cat>
+          <c:val>
+            <c:numRef>
+              <c:f>Sheet1!$E$2:$E$10</c:f>
+              <c:numCache>
+                <c:formatCode>General</c:formatCode>
+                <c:ptCount val="9"/>
+                <c:pt idx="0">
+                  <c:v>199.0</c:v>
+                </c:pt>
+                <c:pt idx="1">
+                  <c:v>163.0</c:v>
+                </c:pt>
+                <c:pt idx="2">
+                  <c:v>151.0</c:v>
+                </c:pt>
+                <c:pt idx="3">
+                  <c:v>147.0</c:v>
+                </c:pt>
+                <c:pt idx="4">
+                  <c:v>140.0</c:v>
+                </c:pt>
+                <c:pt idx="5">
+                  <c:v>116.0</c:v>
+                </c:pt>
+                <c:pt idx="6">
+                  <c:v>77.0</c:v>
+                </c:pt>
+                <c:pt idx="7">
+                  <c:v>58.0</c:v>
+                </c:pt>
+                <c:pt idx="8">
+                  <c:v>46.0</c:v>
+                </c:pt>
+              </c:numCache>
+            </c:numRef>
+          </c:val>
+          <c:smooth val="0"/>
+        </c:ser>
+        <c:dLbls>
+          <c:showLegendKey val="0"/>
+          <c:showVal val="0"/>
+          <c:showCatName val="0"/>
+          <c:showSerName val="0"/>
+          <c:showPercent val="0"/>
+          <c:showBubbleSize val="0"/>
+        </c:dLbls>
+        <c:marker val="1"/>
+        <c:smooth val="0"/>
+        <c:axId val="2063624456"/>
+        <c:axId val="2063625864"/>
+      </c:lineChart>
+      <c:catAx>
+        <c:axId val="2063624456"/>
+        <c:scaling>
+          <c:orientation val="minMax"/>
+        </c:scaling>
+        <c:delete val="0"/>
+        <c:axPos val="b"/>
+        <c:majorTickMark val="none"/>
+        <c:minorTickMark val="none"/>
+        <c:tickLblPos val="nextTo"/>
+        <c:crossAx val="2063625864"/>
+        <c:crosses val="autoZero"/>
+        <c:auto val="1"/>
+        <c:lblAlgn val="ctr"/>
+        <c:lblOffset val="100"/>
+        <c:noMultiLvlLbl val="0"/>
+      </c:catAx>
+      <c:valAx>
+        <c:axId val="2063625864"/>
+        <c:scaling>
+          <c:orientation val="minMax"/>
+        </c:scaling>
+        <c:delete val="0"/>
+        <c:axPos val="l"/>
+        <c:majorGridlines/>
+        <c:title>
+          <c:tx>
+            <c:rich>
+              <a:bodyPr/>
+              <a:lstStyle/>
+              <a:p>
+                <a:pPr>
+                  <a:defRPr/>
+                </a:pPr>
+                <a:r>
+                  <a:rPr lang="en-US"/>
+                  <a:t>Kr.</a:t>
+                </a:r>
+                <a:r>
+                  <a:rPr lang="en-US" baseline="0"/>
+                  <a:t> pr. bruger pr. måned</a:t>
+                </a:r>
+                <a:endParaRPr lang="en-US"/>
+              </a:p>
+            </c:rich>
+          </c:tx>
+          <c:layout/>
+          <c:overlay val="0"/>
+        </c:title>
+        <c:numFmt formatCode="#,##0.00\ [$kr-406]" sourceLinked="0"/>
+        <c:majorTickMark val="none"/>
+        <c:minorTickMark val="none"/>
+        <c:tickLblPos val="nextTo"/>
+        <c:crossAx val="2063624456"/>
+        <c:crosses val="autoZero"/>
+        <c:crossBetween val="between"/>
+      </c:valAx>
+    </c:plotArea>
+    <c:legend>
+      <c:legendPos val="r"/>
+      <c:layout/>
+      <c:overlay val="0"/>
+    </c:legend>
+    <c:plotVisOnly val="1"/>
+    <c:dispBlanksAs val="gap"/>
+    <c:showDLblsOverMax val="0"/>
+  </c:chart>
+  <c:externalData r:id="rId1">
+    <c:autoUpdate val="0"/>
+  </c:externalData>
+</c:chartSpace>
 </file>
 
 <file path=word/theme/theme1.xml><?xml version="1.0" encoding="utf-8"?>

--- a/Dokumenter/Økonomi/Økonomi.docx
+++ b/Dokumenter/Økonomi/Økonomi.docx
@@ -1019,13 +1019,19 @@
         <w:rPr>
           <w:rFonts w:ascii="Times" w:hAnsi="Times"/>
         </w:rPr>
-        <w:t xml:space="preserve"> udgifterne ved skærmopkaldsmodulet ”Platform –</w:t>
-      </w:r>
-      <w:r>
-        <w:rPr>
-          <w:rFonts w:ascii="Times" w:hAnsi="Times"/>
-        </w:rPr>
-        <w:t xml:space="preserve"> Forløb, Kalender, Video”. </w:t>
+        <w:t xml:space="preserve"> udgifter</w:t>
+      </w:r>
+      <w:r>
+        <w:rPr>
+          <w:rFonts w:ascii="Times" w:hAnsi="Times"/>
+        </w:rPr>
+        <w:t xml:space="preserve"> ved skærmopkaldsmodulet ”Platform –</w:t>
+      </w:r>
+      <w:r>
+        <w:rPr>
+          <w:rFonts w:ascii="Times" w:hAnsi="Times"/>
+        </w:rPr>
+        <w:t xml:space="preserve"> Forløb, Kalender, Video”, som er modulet der muliggør videoopkald.</w:t>
       </w:r>
     </w:p>
     <w:p>
@@ -1357,9 +1363,6 @@
     <w:p>
       <w:pPr>
         <w:pStyle w:val="Caption"/>
-        <w:rPr>
-          <w:rFonts w:ascii="Times" w:hAnsi="Times"/>
-        </w:rPr>
       </w:pPr>
       <w:proofErr w:type="spellStart"/>
       <w:r>
@@ -1384,6 +1387,38 @@
         <w:t xml:space="preserve"> alt efter antallet af brugere</w:t>
       </w:r>
     </w:p>
+    <w:p/>
+    <w:p/>
+    <w:p/>
+    <w:p/>
+    <w:p/>
+    <w:p/>
+    <w:p/>
+    <w:p/>
+    <w:p/>
+    <w:p/>
+    <w:p/>
+    <w:p/>
+    <w:p/>
+    <w:p/>
+    <w:p/>
+    <w:p/>
+    <w:p/>
+    <w:p/>
+    <w:p/>
+    <w:p/>
+    <w:p/>
+    <w:p/>
+    <w:p/>
+    <w:p/>
+    <w:p/>
+    <w:p/>
+    <w:p/>
+    <w:p/>
+    <w:p/>
+    <w:p/>
+    <w:p/>
+    <w:p/>
     <w:p>
       <w:pPr>
         <w:keepNext/>
@@ -1453,33 +1488,32 @@
       <w:r>
         <w:t>. Det er ikke et fuldgyldigt billede af prisen for skærmopkald, men blot et billede af, hvordan prisen er afhængig af tid og antal brugere.</w:t>
       </w:r>
+    </w:p>
+    <w:p>
+      <w:pPr>
+        <w:spacing w:line="276" w:lineRule="auto"/>
+        <w:rPr>
+          <w:rFonts w:ascii="Times" w:hAnsi="Times"/>
+          <w:i/>
+        </w:rPr>
+      </w:pPr>
+      <w:r>
+        <w:rPr>
+          <w:rFonts w:ascii="Times" w:hAnsi="Times"/>
+          <w:i/>
+        </w:rPr>
+        <w:t>Løn til personale</w:t>
+      </w:r>
+    </w:p>
+    <w:p>
+      <w:pPr>
+        <w:spacing w:line="276" w:lineRule="auto"/>
+        <w:rPr>
+          <w:rFonts w:ascii="Times" w:hAnsi="Times"/>
+        </w:rPr>
+      </w:pPr>
       <w:bookmarkStart w:id="0" w:name="_GoBack"/>
       <w:bookmarkEnd w:id="0"/>
-    </w:p>
-    <w:p>
-      <w:pPr>
-        <w:spacing w:line="276" w:lineRule="auto"/>
-        <w:rPr>
-          <w:rFonts w:ascii="Times" w:hAnsi="Times"/>
-          <w:i/>
-        </w:rPr>
-      </w:pPr>
-    </w:p>
-    <w:p>
-      <w:pPr>
-        <w:spacing w:line="276" w:lineRule="auto"/>
-        <w:rPr>
-          <w:rFonts w:ascii="Times" w:hAnsi="Times"/>
-          <w:i/>
-        </w:rPr>
-      </w:pPr>
-      <w:r>
-        <w:rPr>
-          <w:rFonts w:ascii="Times" w:hAnsi="Times"/>
-          <w:i/>
-        </w:rPr>
-        <w:t>Løn til personale</w:t>
-      </w:r>
     </w:p>
     <w:p>
       <w:pPr>
@@ -1556,42 +1590,12 @@
         <w:spacing w:line="276" w:lineRule="auto"/>
         <w:rPr>
           <w:rFonts w:ascii="Times" w:hAnsi="Times"/>
-        </w:rPr>
-      </w:pPr>
-    </w:p>
-    <w:p>
-      <w:pPr>
-        <w:spacing w:line="276" w:lineRule="auto"/>
-        <w:rPr>
-          <w:rFonts w:ascii="Times" w:hAnsi="Times"/>
-        </w:rPr>
-      </w:pPr>
-    </w:p>
-    <w:p>
-      <w:pPr>
-        <w:spacing w:line="276" w:lineRule="auto"/>
-        <w:rPr>
-          <w:rFonts w:ascii="Times" w:hAnsi="Times"/>
-          <w:i/>
-        </w:rPr>
-      </w:pPr>
-    </w:p>
-    <w:p>
-      <w:pPr>
-        <w:spacing w:line="276" w:lineRule="auto"/>
-        <w:rPr>
-          <w:rFonts w:ascii="Times" w:hAnsi="Times"/>
-          <w:i/>
-        </w:rPr>
-      </w:pPr>
-    </w:p>
-    <w:p>
-      <w:pPr>
-        <w:pStyle w:val="ListParagraph"/>
-        <w:numPr>
-          <w:ilvl w:val="0"/>
-          <w:numId w:val="9"/>
-        </w:numPr>
+          <w:i/>
+        </w:rPr>
+      </w:pPr>
+    </w:p>
+    <w:p>
+      <w:pPr>
         <w:spacing w:line="276" w:lineRule="auto"/>
         <w:rPr>
           <w:rFonts w:ascii="Times" w:hAnsi="Times"/>
@@ -1604,27 +1608,6 @@
           <w:i/>
         </w:rPr>
         <w:t>Totalomkostninger</w:t>
-      </w:r>
-    </w:p>
-    <w:p>
-      <w:pPr>
-        <w:pStyle w:val="ListParagraph"/>
-        <w:numPr>
-          <w:ilvl w:val="0"/>
-          <w:numId w:val="9"/>
-        </w:numPr>
-        <w:spacing w:line="276" w:lineRule="auto"/>
-        <w:rPr>
-          <w:rFonts w:ascii="Times" w:hAnsi="Times"/>
-          <w:i/>
-        </w:rPr>
-      </w:pPr>
-      <w:r>
-        <w:rPr>
-          <w:rFonts w:ascii="Times" w:hAnsi="Times"/>
-          <w:i/>
-        </w:rPr>
-        <w:t>Variable omkostninger</w:t>
       </w:r>
     </w:p>
     <w:p>
@@ -6902,11 +6885,11 @@
         </c:dLbls>
         <c:marker val="1"/>
         <c:smooth val="0"/>
-        <c:axId val="2063624456"/>
-        <c:axId val="2063625864"/>
+        <c:axId val="2130193880"/>
+        <c:axId val="2103190824"/>
       </c:lineChart>
       <c:catAx>
-        <c:axId val="2063624456"/>
+        <c:axId val="2130193880"/>
         <c:scaling>
           <c:orientation val="minMax"/>
         </c:scaling>
@@ -6915,7 +6898,7 @@
         <c:majorTickMark val="none"/>
         <c:minorTickMark val="none"/>
         <c:tickLblPos val="nextTo"/>
-        <c:crossAx val="2063625864"/>
+        <c:crossAx val="2103190824"/>
         <c:crosses val="autoZero"/>
         <c:auto val="1"/>
         <c:lblAlgn val="ctr"/>
@@ -6923,7 +6906,7 @@
         <c:noMultiLvlLbl val="0"/>
       </c:catAx>
       <c:valAx>
-        <c:axId val="2063625864"/>
+        <c:axId val="2103190824"/>
         <c:scaling>
           <c:orientation val="minMax"/>
         </c:scaling>
@@ -6954,11 +6937,11 @@
           <c:layout/>
           <c:overlay val="0"/>
         </c:title>
-        <c:numFmt formatCode="#,##0.00\ [$kr-406]" sourceLinked="0"/>
+        <c:numFmt formatCode="#,##0\ [$kr-406]" sourceLinked="0"/>
         <c:majorTickMark val="none"/>
         <c:minorTickMark val="none"/>
         <c:tickLblPos val="nextTo"/>
-        <c:crossAx val="2063624456"/>
+        <c:crossAx val="2130193880"/>
         <c:crosses val="autoZero"/>
         <c:crossBetween val="between"/>
       </c:valAx>
